--- a/CV_SeanMaden_PhD.docx
+++ b/CV_SeanMaden_PhD.docx
@@ -251,23 +251,13 @@
           <w:szCs w:val="30"/>
         </w:rPr>
       </w:pPr>
-      <w:proofErr w:type="spellStart"/>
       <w:r>
         <w:rPr>
           <w:rFonts w:ascii="Arial" w:hAnsi="Arial" w:cs="Arial"/>
           <w:sz w:val="30"/>
           <w:szCs w:val="30"/>
         </w:rPr>
-        <w:t>Computationalist</w:t>
-      </w:r>
-      <w:proofErr w:type="spellEnd"/>
-      <w:r>
-        <w:rPr>
-          <w:rFonts w:ascii="Arial" w:hAnsi="Arial" w:cs="Arial"/>
-          <w:sz w:val="30"/>
-          <w:szCs w:val="30"/>
-        </w:rPr>
-        <w:t>, bioinformatician, rock climber, coffee lover</w:t>
+        <w:t>Computationalist, bioinformatician, rock climber, coffee lover</w:t>
       </w:r>
     </w:p>
     <w:p>
@@ -343,23 +333,13 @@
           <w:szCs w:val="20"/>
         </w:rPr>
       </w:pPr>
-      <w:proofErr w:type="gramStart"/>
-      <w:r>
-        <w:rPr>
-          <w:rFonts w:ascii="Arial" w:hAnsi="Arial" w:cs="Arial"/>
-          <w:sz w:val="20"/>
-          <w:szCs w:val="20"/>
-        </w:rPr>
-        <w:t>Phone:…</w:t>
-      </w:r>
-      <w:proofErr w:type="gramEnd"/>
-      <w:r>
-        <w:rPr>
-          <w:rFonts w:ascii="Arial" w:hAnsi="Arial" w:cs="Arial"/>
-          <w:sz w:val="20"/>
-          <w:szCs w:val="20"/>
-        </w:rPr>
-        <w:t>………………………………………………………………………………</w:t>
+      <w:r>
+        <w:rPr>
+          <w:rFonts w:ascii="Arial" w:hAnsi="Arial" w:cs="Arial"/>
+          <w:sz w:val="20"/>
+          <w:szCs w:val="20"/>
+        </w:rPr>
+        <w:t>Phone:…………………………………………………………………………………</w:t>
       </w:r>
       <w:r>
         <w:rPr>
@@ -394,7 +374,6 @@
           <w:szCs w:val="20"/>
         </w:rPr>
       </w:pPr>
-      <w:proofErr w:type="gramStart"/>
       <w:r>
         <w:rPr>
           <w:rFonts w:ascii="Arial" w:hAnsi="Arial" w:cs="Arial"/>
@@ -417,16 +396,7 @@
           <w:sz w:val="20"/>
           <w:szCs w:val="20"/>
         </w:rPr>
-        <w:t>…</w:t>
-      </w:r>
-      <w:proofErr w:type="gramEnd"/>
-      <w:r>
-        <w:rPr>
-          <w:rFonts w:ascii="Arial" w:hAnsi="Arial" w:cs="Arial"/>
-          <w:sz w:val="20"/>
-          <w:szCs w:val="20"/>
-        </w:rPr>
-        <w:t>………………</w:t>
+        <w:t>…………………</w:t>
       </w:r>
       <w:r>
         <w:rPr>
@@ -627,35 +597,16 @@
           <w:sz w:val="20"/>
           <w:szCs w:val="20"/>
         </w:rPr>
-        <w:t xml:space="preserve"> Science </w:t>
-      </w:r>
-      <w:proofErr w:type="gramStart"/>
-      <w:r>
-        <w:rPr>
-          <w:rFonts w:ascii="Arial" w:hAnsi="Arial" w:cs="Arial"/>
-          <w:sz w:val="20"/>
-          <w:szCs w:val="20"/>
-        </w:rPr>
-        <w:t xml:space="preserve">University, </w:t>
-      </w:r>
-      <w:r>
-        <w:rPr>
-          <w:rFonts w:ascii="Arial" w:hAnsi="Arial" w:cs="Arial"/>
-          <w:i/>
-          <w:sz w:val="20"/>
-          <w:szCs w:val="20"/>
-        </w:rPr>
-        <w:t xml:space="preserve">  </w:t>
-      </w:r>
-      <w:proofErr w:type="gramEnd"/>
-      <w:r>
-        <w:rPr>
-          <w:rFonts w:ascii="Arial" w:hAnsi="Arial" w:cs="Arial"/>
-          <w:i/>
-          <w:sz w:val="20"/>
-          <w:szCs w:val="20"/>
-        </w:rPr>
-        <w:t xml:space="preserve">       </w:t>
+        <w:t xml:space="preserve"> Science University, </w:t>
+      </w:r>
+      <w:r>
+        <w:rPr>
+          <w:rFonts w:ascii="Arial" w:hAnsi="Arial" w:cs="Arial"/>
+          <w:i/>
+          <w:sz w:val="20"/>
+          <w:szCs w:val="20"/>
+        </w:rPr>
+        <w:t xml:space="preserve">         </w:t>
       </w:r>
       <w:r>
         <w:rPr>
@@ -933,25 +884,7 @@
           <w:sz w:val="20"/>
           <w:szCs w:val="20"/>
         </w:rPr>
-        <w:t xml:space="preserve">; published </w:t>
-      </w:r>
-      <w:proofErr w:type="spellStart"/>
-      <w:r>
-        <w:rPr>
-          <w:rFonts w:ascii="Arial" w:hAnsi="Arial" w:cs="Arial"/>
-          <w:sz w:val="20"/>
-          <w:szCs w:val="20"/>
-        </w:rPr>
-        <w:t>recountmethylation</w:t>
-      </w:r>
-      <w:proofErr w:type="spellEnd"/>
-      <w:r>
-        <w:rPr>
-          <w:rFonts w:ascii="Arial" w:hAnsi="Arial" w:cs="Arial"/>
-          <w:sz w:val="20"/>
-          <w:szCs w:val="20"/>
-        </w:rPr>
-        <w:t xml:space="preserve"> Bioconductor package</w:t>
+        <w:t>; published recountmethylation Bioconductor package</w:t>
       </w:r>
       <w:r>
         <w:rPr>
@@ -1137,33 +1070,15 @@
           <w:sz w:val="20"/>
           <w:szCs w:val="20"/>
         </w:rPr>
-        <w:t xml:space="preserve">Reed </w:t>
-      </w:r>
-      <w:proofErr w:type="gramStart"/>
-      <w:r>
-        <w:rPr>
-          <w:rFonts w:ascii="Arial" w:hAnsi="Arial" w:cs="Arial"/>
-          <w:sz w:val="20"/>
-          <w:szCs w:val="20"/>
-        </w:rPr>
-        <w:t>College,</w:t>
-      </w:r>
-      <w:r>
-        <w:rPr>
-          <w:rFonts w:ascii="Arial" w:hAnsi="Arial" w:cs="Arial"/>
-          <w:sz w:val="20"/>
-          <w:szCs w:val="20"/>
-        </w:rPr>
-        <w:t xml:space="preserve">   </w:t>
-      </w:r>
-      <w:proofErr w:type="gramEnd"/>
-      <w:r>
-        <w:rPr>
-          <w:rFonts w:ascii="Arial" w:hAnsi="Arial" w:cs="Arial"/>
-          <w:sz w:val="20"/>
-          <w:szCs w:val="20"/>
-        </w:rPr>
-        <w:t xml:space="preserve">   </w:t>
+        <w:t>Reed College,</w:t>
+      </w:r>
+      <w:r>
+        <w:rPr>
+          <w:rFonts w:ascii="Arial" w:hAnsi="Arial" w:cs="Arial"/>
+          <w:sz w:val="20"/>
+          <w:szCs w:val="20"/>
+        </w:rPr>
+        <w:t xml:space="preserve">      </w:t>
       </w:r>
       <w:r>
         <w:rPr>
@@ -1410,18 +1325,8 @@
           <w:sz w:val="20"/>
           <w:szCs w:val="20"/>
         </w:rPr>
-        <w:t xml:space="preserve">, Advisor: Prof. Suzy </w:t>
-      </w:r>
-      <w:proofErr w:type="spellStart"/>
-      <w:r>
-        <w:rPr>
-          <w:rFonts w:ascii="Arial" w:hAnsi="Arial" w:cs="Arial"/>
-          <w:sz w:val="20"/>
-          <w:szCs w:val="20"/>
-        </w:rPr>
-        <w:t>Renn</w:t>
-      </w:r>
-      <w:proofErr w:type="spellEnd"/>
+        <w:t>, Advisor: Prof. Suzy Renn</w:t>
+      </w:r>
     </w:p>
     <w:p>
       <w:pPr>
@@ -1706,25 +1611,23 @@
           <w:szCs w:val="20"/>
         </w:rPr>
         <w:tab/>
-        <w:t xml:space="preserve">  </w:t>
-      </w:r>
-      <w:proofErr w:type="gramStart"/>
-      <w:r>
-        <w:rPr>
-          <w:rFonts w:ascii="Arial" w:hAnsi="Arial" w:cs="Arial"/>
-          <w:sz w:val="20"/>
-          <w:szCs w:val="20"/>
-        </w:rPr>
-        <w:t xml:space="preserve">   (</w:t>
-      </w:r>
-      <w:proofErr w:type="gramEnd"/>
-      <w:r>
-        <w:rPr>
-          <w:rFonts w:ascii="Arial" w:hAnsi="Arial" w:cs="Arial"/>
-          <w:sz w:val="20"/>
-          <w:szCs w:val="20"/>
-        </w:rPr>
-        <w:t>incoming) June 2022 – 2024</w:t>
+        <w:t xml:space="preserve">    </w:t>
+      </w:r>
+      <w:r>
+        <w:rPr>
+          <w:rFonts w:ascii="Arial" w:hAnsi="Arial" w:cs="Arial"/>
+          <w:sz w:val="20"/>
+          <w:szCs w:val="20"/>
+        </w:rPr>
+        <w:t xml:space="preserve">    (current) </w:t>
+      </w:r>
+      <w:r>
+        <w:rPr>
+          <w:rFonts w:ascii="Arial" w:hAnsi="Arial" w:cs="Arial"/>
+          <w:sz w:val="20"/>
+          <w:szCs w:val="20"/>
+        </w:rPr>
+        <w:t>June 2022 – 2024</w:t>
       </w:r>
     </w:p>
     <w:p>
@@ -1818,25 +1721,7 @@
           <w:sz w:val="20"/>
           <w:szCs w:val="20"/>
         </w:rPr>
-        <w:t xml:space="preserve">development of analytical tools for research; development of open-access </w:t>
-      </w:r>
-      <w:proofErr w:type="spellStart"/>
-      <w:r>
-        <w:rPr>
-          <w:rFonts w:ascii="Arial" w:hAnsi="Arial" w:cs="Arial"/>
-          <w:sz w:val="20"/>
-          <w:szCs w:val="20"/>
-        </w:rPr>
-        <w:t>bookdown</w:t>
-      </w:r>
-      <w:proofErr w:type="spellEnd"/>
-      <w:r>
-        <w:rPr>
-          <w:rFonts w:ascii="Arial" w:hAnsi="Arial" w:cs="Arial"/>
-          <w:sz w:val="20"/>
-          <w:szCs w:val="20"/>
-        </w:rPr>
-        <w:t xml:space="preserve"> documents for data science and analysis</w:t>
+        <w:t>development of analytical tools for research; development of open-access bookdown documents for data science and analysis</w:t>
       </w:r>
       <w:r>
         <w:rPr>
@@ -2616,18 +2501,8 @@
           <w:sz w:val="20"/>
           <w:szCs w:val="20"/>
         </w:rPr>
-        <w:t xml:space="preserve">. Gail </w:t>
-      </w:r>
-      <w:proofErr w:type="spellStart"/>
-      <w:r>
-        <w:rPr>
-          <w:rFonts w:ascii="Arial" w:hAnsi="Arial" w:cs="Arial"/>
-          <w:sz w:val="20"/>
-          <w:szCs w:val="20"/>
-        </w:rPr>
-        <w:t>Jarvik</w:t>
-      </w:r>
-      <w:proofErr w:type="spellEnd"/>
+        <w:t>. Gail Jarvik</w:t>
+      </w:r>
     </w:p>
     <w:p>
       <w:pPr>
@@ -3373,25 +3248,7 @@
           <w:sz w:val="20"/>
           <w:szCs w:val="20"/>
         </w:rPr>
-        <w:t xml:space="preserve"> and Burroughs </w:t>
-      </w:r>
-      <w:proofErr w:type="spellStart"/>
-      <w:r>
-        <w:rPr>
-          <w:rFonts w:ascii="Arial" w:hAnsi="Arial" w:cs="Arial"/>
-          <w:sz w:val="20"/>
-          <w:szCs w:val="20"/>
-        </w:rPr>
-        <w:t>Wellcome</w:t>
-      </w:r>
-      <w:proofErr w:type="spellEnd"/>
-      <w:r>
-        <w:rPr>
-          <w:rFonts w:ascii="Arial" w:hAnsi="Arial" w:cs="Arial"/>
-          <w:sz w:val="20"/>
-          <w:szCs w:val="20"/>
-        </w:rPr>
-        <w:t xml:space="preserve"> Fund</w:t>
+        <w:t xml:space="preserve"> and Burroughs Wellcome Fund</w:t>
       </w:r>
       <w:r>
         <w:rPr>
@@ -3814,18 +3671,8 @@
           <w:sz w:val="20"/>
           <w:szCs w:val="20"/>
         </w:rPr>
-        <w:t xml:space="preserve">. Suzy </w:t>
-      </w:r>
-      <w:proofErr w:type="spellStart"/>
-      <w:r>
-        <w:rPr>
-          <w:rFonts w:ascii="Arial" w:hAnsi="Arial" w:cs="Arial"/>
-          <w:sz w:val="20"/>
-          <w:szCs w:val="20"/>
-        </w:rPr>
-        <w:t>Renn</w:t>
-      </w:r>
-      <w:proofErr w:type="spellEnd"/>
+        <w:t>. Suzy Renn</w:t>
+      </w:r>
     </w:p>
     <w:p>
       <w:pPr>
@@ -3899,19 +3746,8 @@
           <w:sz w:val="20"/>
           <w:szCs w:val="20"/>
         </w:rPr>
-        <w:t xml:space="preserve">A. </w:t>
-      </w:r>
-      <w:proofErr w:type="spellStart"/>
-      <w:r>
-        <w:rPr>
-          <w:rFonts w:ascii="Arial" w:hAnsi="Arial" w:cs="Arial"/>
-          <w:i/>
-          <w:sz w:val="20"/>
-          <w:szCs w:val="20"/>
-        </w:rPr>
-        <w:t>burtoni</w:t>
-      </w:r>
-      <w:proofErr w:type="spellEnd"/>
+        <w:t>A. burtoni</w:t>
+      </w:r>
       <w:r>
         <w:rPr>
           <w:rFonts w:ascii="Arial" w:hAnsi="Arial" w:cs="Arial"/>
@@ -4277,18 +4113,134 @@
           <w:sz w:val="20"/>
           <w:szCs w:val="20"/>
         </w:rPr>
-        <w:t>(</w:t>
-      </w:r>
-      <w:proofErr w:type="spellStart"/>
-      <w:r>
-        <w:rPr>
-          <w:rFonts w:ascii="Arial" w:hAnsi="Arial" w:cs="Arial"/>
-          <w:sz w:val="20"/>
-          <w:szCs w:val="20"/>
-        </w:rPr>
-        <w:t>recountmethylation</w:t>
-      </w:r>
-      <w:proofErr w:type="spellEnd"/>
+        <w:t>(recountmethylation)</w:t>
+      </w:r>
+    </w:p>
+    <w:p>
+      <w:pPr>
+        <w:rPr>
+          <w:rFonts w:ascii="Arial" w:hAnsi="Arial" w:cs="Arial"/>
+          <w:sz w:val="20"/>
+          <w:szCs w:val="20"/>
+        </w:rPr>
+      </w:pPr>
+      <w:r>
+        <w:rPr>
+          <w:rFonts w:ascii="Arial" w:hAnsi="Arial" w:cs="Arial"/>
+          <w:sz w:val="20"/>
+          <w:szCs w:val="20"/>
+        </w:rPr>
+        <w:t>Python for analysis (pandas, numpy, scipy)</w:t>
+      </w:r>
+    </w:p>
+    <w:p>
+      <w:pPr>
+        <w:rPr>
+          <w:rFonts w:ascii="Arial" w:hAnsi="Arial" w:cs="Arial"/>
+          <w:sz w:val="20"/>
+          <w:szCs w:val="20"/>
+        </w:rPr>
+      </w:pPr>
+      <w:r>
+        <w:rPr>
+          <w:rFonts w:ascii="Arial" w:hAnsi="Arial" w:cs="Arial"/>
+          <w:sz w:val="20"/>
+          <w:szCs w:val="20"/>
+        </w:rPr>
+        <w:t>R for data science (data.table, dplyr)</w:t>
+      </w:r>
+    </w:p>
+    <w:p>
+      <w:pPr>
+        <w:rPr>
+          <w:rFonts w:ascii="Arial" w:hAnsi="Arial" w:cs="Arial"/>
+          <w:sz w:val="20"/>
+          <w:szCs w:val="20"/>
+        </w:rPr>
+      </w:pPr>
+      <w:r>
+        <w:rPr>
+          <w:rFonts w:ascii="Arial" w:hAnsi="Arial" w:cs="Arial"/>
+          <w:sz w:val="20"/>
+          <w:szCs w:val="20"/>
+        </w:rPr>
+        <w:t>Plots for publication (</w:t>
+      </w:r>
+      <w:r>
+        <w:rPr>
+          <w:rFonts w:ascii="Arial" w:hAnsi="Arial" w:cs="Arial"/>
+          <w:sz w:val="20"/>
+          <w:szCs w:val="20"/>
+        </w:rPr>
+        <w:t>ggplot2</w:t>
+      </w:r>
+      <w:r>
+        <w:rPr>
+          <w:rFonts w:ascii="Arial" w:hAnsi="Arial" w:cs="Arial"/>
+          <w:sz w:val="20"/>
+          <w:szCs w:val="20"/>
+        </w:rPr>
+        <w:t>, UpsetR)</w:t>
+      </w:r>
+    </w:p>
+    <w:p>
+      <w:pPr>
+        <w:rPr>
+          <w:rFonts w:ascii="Arial" w:hAnsi="Arial" w:cs="Arial"/>
+          <w:sz w:val="20"/>
+          <w:szCs w:val="20"/>
+        </w:rPr>
+      </w:pPr>
+      <w:r>
+        <w:rPr>
+          <w:rFonts w:ascii="Arial" w:hAnsi="Arial" w:cs="Arial"/>
+          <w:sz w:val="20"/>
+          <w:szCs w:val="20"/>
+        </w:rPr>
+        <w:t>Data dashboards (shiny and plotly)</w:t>
+      </w:r>
+    </w:p>
+    <w:p>
+      <w:pPr>
+        <w:rPr>
+          <w:rFonts w:ascii="Arial" w:hAnsi="Arial" w:cs="Arial"/>
+          <w:sz w:val="20"/>
+          <w:szCs w:val="20"/>
+        </w:rPr>
+      </w:pPr>
+      <w:r>
+        <w:rPr>
+          <w:rFonts w:ascii="Arial" w:hAnsi="Arial" w:cs="Arial"/>
+          <w:sz w:val="20"/>
+          <w:szCs w:val="20"/>
+        </w:rPr>
+        <w:t>Version control (git, GitHub)</w:t>
+      </w:r>
+    </w:p>
+    <w:p>
+      <w:pPr>
+        <w:rPr>
+          <w:rFonts w:ascii="Arial" w:hAnsi="Arial" w:cs="Arial"/>
+          <w:sz w:val="20"/>
+          <w:szCs w:val="20"/>
+        </w:rPr>
+      </w:pPr>
+      <w:r>
+        <w:rPr>
+          <w:rFonts w:ascii="Arial" w:hAnsi="Arial" w:cs="Arial"/>
+          <w:sz w:val="20"/>
+          <w:szCs w:val="20"/>
+        </w:rPr>
+        <w:t>Public omics data mining (GEO, SRA</w:t>
+      </w:r>
+      <w:r>
+        <w:rPr>
+          <w:rFonts w:ascii="Arial" w:hAnsi="Arial" w:cs="Arial"/>
+          <w:sz w:val="20"/>
+          <w:szCs w:val="20"/>
+        </w:rPr>
+        <w:t>, Entrez programming utilities</w:t>
+      </w:r>
       <w:r>
         <w:rPr>
           <w:rFonts w:ascii="Arial" w:hAnsi="Arial" w:cs="Arial"/>
@@ -4312,269 +4264,7 @@
           <w:sz w:val="20"/>
           <w:szCs w:val="20"/>
         </w:rPr>
-        <w:t xml:space="preserve">Python for analysis (pandas, </w:t>
-      </w:r>
-      <w:proofErr w:type="spellStart"/>
-      <w:r>
-        <w:rPr>
-          <w:rFonts w:ascii="Arial" w:hAnsi="Arial" w:cs="Arial"/>
-          <w:sz w:val="20"/>
-          <w:szCs w:val="20"/>
-        </w:rPr>
-        <w:t>numpy</w:t>
-      </w:r>
-      <w:proofErr w:type="spellEnd"/>
-      <w:r>
-        <w:rPr>
-          <w:rFonts w:ascii="Arial" w:hAnsi="Arial" w:cs="Arial"/>
-          <w:sz w:val="20"/>
-          <w:szCs w:val="20"/>
-        </w:rPr>
-        <w:t xml:space="preserve">, </w:t>
-      </w:r>
-      <w:proofErr w:type="spellStart"/>
-      <w:r>
-        <w:rPr>
-          <w:rFonts w:ascii="Arial" w:hAnsi="Arial" w:cs="Arial"/>
-          <w:sz w:val="20"/>
-          <w:szCs w:val="20"/>
-        </w:rPr>
-        <w:t>scipy</w:t>
-      </w:r>
-      <w:proofErr w:type="spellEnd"/>
-      <w:r>
-        <w:rPr>
-          <w:rFonts w:ascii="Arial" w:hAnsi="Arial" w:cs="Arial"/>
-          <w:sz w:val="20"/>
-          <w:szCs w:val="20"/>
-        </w:rPr>
-        <w:t>)</w:t>
-      </w:r>
-    </w:p>
-    <w:p>
-      <w:pPr>
-        <w:rPr>
-          <w:rFonts w:ascii="Arial" w:hAnsi="Arial" w:cs="Arial"/>
-          <w:sz w:val="20"/>
-          <w:szCs w:val="20"/>
-        </w:rPr>
-      </w:pPr>
-      <w:r>
-        <w:rPr>
-          <w:rFonts w:ascii="Arial" w:hAnsi="Arial" w:cs="Arial"/>
-          <w:sz w:val="20"/>
-          <w:szCs w:val="20"/>
-        </w:rPr>
-        <w:t>R for data science (</w:t>
-      </w:r>
-      <w:proofErr w:type="spellStart"/>
-      <w:proofErr w:type="gramStart"/>
-      <w:r>
-        <w:rPr>
-          <w:rFonts w:ascii="Arial" w:hAnsi="Arial" w:cs="Arial"/>
-          <w:sz w:val="20"/>
-          <w:szCs w:val="20"/>
-        </w:rPr>
-        <w:t>data.table</w:t>
-      </w:r>
-      <w:proofErr w:type="spellEnd"/>
-      <w:proofErr w:type="gramEnd"/>
-      <w:r>
-        <w:rPr>
-          <w:rFonts w:ascii="Arial" w:hAnsi="Arial" w:cs="Arial"/>
-          <w:sz w:val="20"/>
-          <w:szCs w:val="20"/>
-        </w:rPr>
-        <w:t xml:space="preserve">, </w:t>
-      </w:r>
-      <w:proofErr w:type="spellStart"/>
-      <w:r>
-        <w:rPr>
-          <w:rFonts w:ascii="Arial" w:hAnsi="Arial" w:cs="Arial"/>
-          <w:sz w:val="20"/>
-          <w:szCs w:val="20"/>
-        </w:rPr>
-        <w:t>dplyr</w:t>
-      </w:r>
-      <w:proofErr w:type="spellEnd"/>
-      <w:r>
-        <w:rPr>
-          <w:rFonts w:ascii="Arial" w:hAnsi="Arial" w:cs="Arial"/>
-          <w:sz w:val="20"/>
-          <w:szCs w:val="20"/>
-        </w:rPr>
-        <w:t>)</w:t>
-      </w:r>
-    </w:p>
-    <w:p>
-      <w:pPr>
-        <w:rPr>
-          <w:rFonts w:ascii="Arial" w:hAnsi="Arial" w:cs="Arial"/>
-          <w:sz w:val="20"/>
-          <w:szCs w:val="20"/>
-        </w:rPr>
-      </w:pPr>
-      <w:r>
-        <w:rPr>
-          <w:rFonts w:ascii="Arial" w:hAnsi="Arial" w:cs="Arial"/>
-          <w:sz w:val="20"/>
-          <w:szCs w:val="20"/>
-        </w:rPr>
-        <w:t>Plots for publication (</w:t>
-      </w:r>
-      <w:r>
-        <w:rPr>
-          <w:rFonts w:ascii="Arial" w:hAnsi="Arial" w:cs="Arial"/>
-          <w:sz w:val="20"/>
-          <w:szCs w:val="20"/>
-        </w:rPr>
-        <w:t>ggplot2</w:t>
-      </w:r>
-      <w:r>
-        <w:rPr>
-          <w:rFonts w:ascii="Arial" w:hAnsi="Arial" w:cs="Arial"/>
-          <w:sz w:val="20"/>
-          <w:szCs w:val="20"/>
-        </w:rPr>
-        <w:t xml:space="preserve">, </w:t>
-      </w:r>
-      <w:proofErr w:type="spellStart"/>
-      <w:r>
-        <w:rPr>
-          <w:rFonts w:ascii="Arial" w:hAnsi="Arial" w:cs="Arial"/>
-          <w:sz w:val="20"/>
-          <w:szCs w:val="20"/>
-        </w:rPr>
-        <w:t>UpsetR</w:t>
-      </w:r>
-      <w:proofErr w:type="spellEnd"/>
-      <w:r>
-        <w:rPr>
-          <w:rFonts w:ascii="Arial" w:hAnsi="Arial" w:cs="Arial"/>
-          <w:sz w:val="20"/>
-          <w:szCs w:val="20"/>
-        </w:rPr>
-        <w:t>)</w:t>
-      </w:r>
-    </w:p>
-    <w:p>
-      <w:pPr>
-        <w:rPr>
-          <w:rFonts w:ascii="Arial" w:hAnsi="Arial" w:cs="Arial"/>
-          <w:sz w:val="20"/>
-          <w:szCs w:val="20"/>
-        </w:rPr>
-      </w:pPr>
-      <w:r>
-        <w:rPr>
-          <w:rFonts w:ascii="Arial" w:hAnsi="Arial" w:cs="Arial"/>
-          <w:sz w:val="20"/>
-          <w:szCs w:val="20"/>
-        </w:rPr>
-        <w:t xml:space="preserve">Data dashboards (shiny and </w:t>
-      </w:r>
-      <w:proofErr w:type="spellStart"/>
-      <w:r>
-        <w:rPr>
-          <w:rFonts w:ascii="Arial" w:hAnsi="Arial" w:cs="Arial"/>
-          <w:sz w:val="20"/>
-          <w:szCs w:val="20"/>
-        </w:rPr>
-        <w:t>plotly</w:t>
-      </w:r>
-      <w:proofErr w:type="spellEnd"/>
-      <w:r>
-        <w:rPr>
-          <w:rFonts w:ascii="Arial" w:hAnsi="Arial" w:cs="Arial"/>
-          <w:sz w:val="20"/>
-          <w:szCs w:val="20"/>
-        </w:rPr>
-        <w:t>)</w:t>
-      </w:r>
-    </w:p>
-    <w:p>
-      <w:pPr>
-        <w:rPr>
-          <w:rFonts w:ascii="Arial" w:hAnsi="Arial" w:cs="Arial"/>
-          <w:sz w:val="20"/>
-          <w:szCs w:val="20"/>
-        </w:rPr>
-      </w:pPr>
-      <w:r>
-        <w:rPr>
-          <w:rFonts w:ascii="Arial" w:hAnsi="Arial" w:cs="Arial"/>
-          <w:sz w:val="20"/>
-          <w:szCs w:val="20"/>
-        </w:rPr>
-        <w:t>Version control (git, GitHub)</w:t>
-      </w:r>
-    </w:p>
-    <w:p>
-      <w:pPr>
-        <w:rPr>
-          <w:rFonts w:ascii="Arial" w:hAnsi="Arial" w:cs="Arial"/>
-          <w:sz w:val="20"/>
-          <w:szCs w:val="20"/>
-        </w:rPr>
-      </w:pPr>
-      <w:r>
-        <w:rPr>
-          <w:rFonts w:ascii="Arial" w:hAnsi="Arial" w:cs="Arial"/>
-          <w:sz w:val="20"/>
-          <w:szCs w:val="20"/>
-        </w:rPr>
-        <w:t>Public omics data mining (GEO, SRA</w:t>
-      </w:r>
-      <w:r>
-        <w:rPr>
-          <w:rFonts w:ascii="Arial" w:hAnsi="Arial" w:cs="Arial"/>
-          <w:sz w:val="20"/>
-          <w:szCs w:val="20"/>
-        </w:rPr>
-        <w:t>, Entrez programming utilities</w:t>
-      </w:r>
-      <w:r>
-        <w:rPr>
-          <w:rFonts w:ascii="Arial" w:hAnsi="Arial" w:cs="Arial"/>
-          <w:sz w:val="20"/>
-          <w:szCs w:val="20"/>
-        </w:rPr>
-        <w:t>)</w:t>
-      </w:r>
-    </w:p>
-    <w:p>
-      <w:pPr>
-        <w:rPr>
-          <w:rFonts w:ascii="Arial" w:hAnsi="Arial" w:cs="Arial"/>
-          <w:sz w:val="20"/>
-          <w:szCs w:val="20"/>
-        </w:rPr>
-      </w:pPr>
-      <w:r>
-        <w:rPr>
-          <w:rFonts w:ascii="Arial" w:hAnsi="Arial" w:cs="Arial"/>
-          <w:sz w:val="20"/>
-          <w:szCs w:val="20"/>
-        </w:rPr>
-        <w:t xml:space="preserve">Omics consortia (TCGA, CCLE, </w:t>
-      </w:r>
-      <w:proofErr w:type="spellStart"/>
-      <w:r>
-        <w:rPr>
-          <w:rFonts w:ascii="Arial" w:hAnsi="Arial" w:cs="Arial"/>
-          <w:sz w:val="20"/>
-          <w:szCs w:val="20"/>
-        </w:rPr>
-        <w:t>GTEx</w:t>
-      </w:r>
-      <w:proofErr w:type="spellEnd"/>
-      <w:r>
-        <w:rPr>
-          <w:rFonts w:ascii="Arial" w:hAnsi="Arial" w:cs="Arial"/>
-          <w:sz w:val="20"/>
-          <w:szCs w:val="20"/>
-        </w:rPr>
-        <w:t>)</w:t>
+        <w:t>Omics consortia (TCGA, CCLE, GTEx)</w:t>
       </w:r>
     </w:p>
     <w:p>
@@ -4608,54 +4298,8 @@
           <w:sz w:val="20"/>
           <w:szCs w:val="20"/>
         </w:rPr>
-        <w:t>Statistical tests (</w:t>
-      </w:r>
-      <w:proofErr w:type="spellStart"/>
-      <w:proofErr w:type="gramStart"/>
-      <w:r>
-        <w:rPr>
-          <w:rFonts w:ascii="Arial" w:hAnsi="Arial" w:cs="Arial"/>
-          <w:sz w:val="20"/>
-          <w:szCs w:val="20"/>
-        </w:rPr>
-        <w:t>lm</w:t>
-      </w:r>
-      <w:proofErr w:type="spellEnd"/>
-      <w:r>
-        <w:rPr>
-          <w:rFonts w:ascii="Arial" w:hAnsi="Arial" w:cs="Arial"/>
-          <w:sz w:val="20"/>
-          <w:szCs w:val="20"/>
-        </w:rPr>
-        <w:t>(</w:t>
-      </w:r>
-      <w:proofErr w:type="gramEnd"/>
-      <w:r>
-        <w:rPr>
-          <w:rFonts w:ascii="Arial" w:hAnsi="Arial" w:cs="Arial"/>
-          <w:sz w:val="20"/>
-          <w:szCs w:val="20"/>
-        </w:rPr>
-        <w:t>)</w:t>
-      </w:r>
-      <w:r>
-        <w:rPr>
-          <w:rFonts w:ascii="Arial" w:hAnsi="Arial" w:cs="Arial"/>
-          <w:sz w:val="20"/>
-          <w:szCs w:val="20"/>
-        </w:rPr>
-        <w:t xml:space="preserve">, ANOVA, </w:t>
-      </w:r>
-      <w:proofErr w:type="spellStart"/>
-      <w:r>
-        <w:rPr>
-          <w:rFonts w:ascii="Arial" w:hAnsi="Arial" w:cs="Arial"/>
-          <w:sz w:val="20"/>
-          <w:szCs w:val="20"/>
-        </w:rPr>
-        <w:t>cor.test</w:t>
-      </w:r>
-      <w:proofErr w:type="spellEnd"/>
+        <w:t>Statistical tests (lm</w:t>
+      </w:r>
       <w:r>
         <w:rPr>
           <w:rFonts w:ascii="Arial" w:hAnsi="Arial" w:cs="Arial"/>
@@ -4663,6 +4307,14 @@
           <w:szCs w:val="20"/>
         </w:rPr>
         <w:t>()</w:t>
+      </w:r>
+      <w:r>
+        <w:rPr>
+          <w:rFonts w:ascii="Arial" w:hAnsi="Arial" w:cs="Arial"/>
+          <w:sz w:val="20"/>
+          <w:szCs w:val="20"/>
+        </w:rPr>
+        <w:t>, ANOVA, cor.test()</w:t>
       </w:r>
       <w:r>
         <w:rPr>
@@ -4920,35 +4572,15 @@
           <w:iCs/>
           <w:u w:val="single"/>
         </w:rPr>
-        <w:t xml:space="preserve">first </w:t>
-      </w:r>
-      <w:proofErr w:type="gramStart"/>
-      <w:r>
-        <w:rPr>
-          <w:rFonts w:ascii="Arial" w:hAnsi="Arial" w:cs="Arial"/>
-          <w:b/>
-          <w:i/>
-          <w:iCs/>
+        <w:t>first author)</w:t>
+      </w:r>
+      <w:r>
+        <w:rPr>
+          <w:rFonts w:ascii="Arial" w:hAnsi="Arial" w:cs="Arial"/>
+          <w:b/>
           <w:u w:val="single"/>
         </w:rPr>
-        <w:t>author)</w:t>
-      </w:r>
-      <w:r>
-        <w:rPr>
-          <w:rFonts w:ascii="Arial" w:hAnsi="Arial" w:cs="Arial"/>
-          <w:b/>
-          <w:u w:val="single"/>
-        </w:rPr>
-        <w:t>_</w:t>
-      </w:r>
-      <w:proofErr w:type="gramEnd"/>
-      <w:r>
-        <w:rPr>
-          <w:rFonts w:ascii="Arial" w:hAnsi="Arial" w:cs="Arial"/>
-          <w:b/>
-          <w:u w:val="single"/>
-        </w:rPr>
-        <w:t>_____________________</w:t>
+        <w:t>______________________</w:t>
       </w:r>
     </w:p>
     <w:p>
@@ -5121,25 +4753,7 @@
           <w:sz w:val="20"/>
           <w:szCs w:val="20"/>
         </w:rPr>
-        <w:t xml:space="preserve">, Benjamin R. Weeder, Reid F. Thompson, </w:t>
-      </w:r>
-      <w:proofErr w:type="spellStart"/>
-      <w:r>
-        <w:rPr>
-          <w:rFonts w:ascii="Arial" w:hAnsi="Arial" w:cs="Arial"/>
-          <w:sz w:val="20"/>
-          <w:szCs w:val="20"/>
-        </w:rPr>
-        <w:t>Abhi</w:t>
-      </w:r>
-      <w:proofErr w:type="spellEnd"/>
-      <w:r>
-        <w:rPr>
-          <w:rFonts w:ascii="Arial" w:hAnsi="Arial" w:cs="Arial"/>
-          <w:sz w:val="20"/>
-          <w:szCs w:val="20"/>
-        </w:rPr>
-        <w:t xml:space="preserve"> Nellore.</w:t>
+        <w:t>, Benjamin R. Weeder, Reid F. Thompson, Abhi Nellore.</w:t>
       </w:r>
       <w:r>
         <w:rPr>
@@ -5362,25 +4976,7 @@
           <w:sz w:val="20"/>
           <w:szCs w:val="20"/>
         </w:rPr>
-        <w:t xml:space="preserve">Clin </w:t>
-      </w:r>
-      <w:proofErr w:type="spellStart"/>
-      <w:r>
-        <w:rPr>
-          <w:rFonts w:ascii="Arial" w:hAnsi="Arial" w:cs="Arial"/>
-          <w:sz w:val="20"/>
-          <w:szCs w:val="20"/>
-        </w:rPr>
-        <w:t>Epigenet</w:t>
-      </w:r>
-      <w:proofErr w:type="spellEnd"/>
-      <w:r>
-        <w:rPr>
-          <w:rFonts w:ascii="Arial" w:hAnsi="Arial" w:cs="Arial"/>
-          <w:sz w:val="20"/>
-          <w:szCs w:val="20"/>
-        </w:rPr>
-        <w:t xml:space="preserve"> 12, 5</w:t>
+        <w:t>Clin Epigenet 12, 5</w:t>
       </w:r>
       <w:r>
         <w:rPr>
@@ -5440,23 +5036,13 @@
         </w:rPr>
         <w:t xml:space="preserve"> </w:t>
       </w:r>
-      <w:proofErr w:type="spellStart"/>
-      <w:r>
-        <w:rPr>
-          <w:rFonts w:ascii="Arial" w:hAnsi="Arial" w:cs="Arial"/>
-          <w:sz w:val="20"/>
-          <w:szCs w:val="20"/>
-        </w:rPr>
-        <w:t>Yuna</w:t>
-      </w:r>
-      <w:proofErr w:type="spellEnd"/>
-      <w:r>
-        <w:rPr>
-          <w:rFonts w:ascii="Arial" w:hAnsi="Arial" w:cs="Arial"/>
-          <w:sz w:val="20"/>
-          <w:szCs w:val="20"/>
-        </w:rPr>
-        <w:t xml:space="preserve"> </w:t>
+      <w:r>
+        <w:rPr>
+          <w:rFonts w:ascii="Arial" w:hAnsi="Arial" w:cs="Arial"/>
+          <w:sz w:val="20"/>
+          <w:szCs w:val="20"/>
+        </w:rPr>
+        <w:t xml:space="preserve">Yuna </w:t>
       </w:r>
       <w:r>
         <w:rPr>
@@ -5719,36 +5305,17 @@
           <w:sz w:val="20"/>
           <w:szCs w:val="20"/>
         </w:rPr>
-        <w:t xml:space="preserve">Georg E. </w:t>
-      </w:r>
-      <w:proofErr w:type="spellStart"/>
-      <w:r>
-        <w:rPr>
-          <w:rFonts w:ascii="Arial" w:hAnsi="Arial" w:cs="Arial"/>
-          <w:sz w:val="20"/>
-          <w:szCs w:val="20"/>
-        </w:rPr>
-        <w:t>Luebeck</w:t>
-      </w:r>
-      <w:proofErr w:type="spellEnd"/>
-      <w:r>
-        <w:rPr>
-          <w:rFonts w:ascii="Arial" w:hAnsi="Arial" w:cs="Arial"/>
-          <w:sz w:val="20"/>
-          <w:szCs w:val="20"/>
-        </w:rPr>
-        <w:t xml:space="preserve">, William D. Hazelton, Kit </w:t>
-      </w:r>
-      <w:proofErr w:type="spellStart"/>
-      <w:r>
-        <w:rPr>
-          <w:rFonts w:ascii="Arial" w:hAnsi="Arial" w:cs="Arial"/>
-          <w:sz w:val="20"/>
-          <w:szCs w:val="20"/>
-        </w:rPr>
-        <w:t>Curtius</w:t>
-      </w:r>
-      <w:proofErr w:type="spellEnd"/>
+        <w:t xml:space="preserve">Georg E. Luebeck, William D. Hazelton, Kit Curtius, </w:t>
+      </w:r>
+      <w:r>
+        <w:rPr>
+          <w:rFonts w:ascii="Arial" w:hAnsi="Arial" w:cs="Arial"/>
+          <w:b/>
+          <w:sz w:val="20"/>
+          <w:szCs w:val="20"/>
+        </w:rPr>
+        <w:t>Sean K. Maden</w:t>
+      </w:r>
       <w:r>
         <w:rPr>
           <w:rFonts w:ascii="Arial" w:hAnsi="Arial" w:cs="Arial"/>
@@ -5760,23 +5327,6 @@
       <w:r>
         <w:rPr>
           <w:rFonts w:ascii="Arial" w:hAnsi="Arial" w:cs="Arial"/>
-          <w:b/>
-          <w:sz w:val="20"/>
-          <w:szCs w:val="20"/>
-        </w:rPr>
-        <w:t>Sean K. Maden</w:t>
-      </w:r>
-      <w:r>
-        <w:rPr>
-          <w:rFonts w:ascii="Arial" w:hAnsi="Arial" w:cs="Arial"/>
-          <w:sz w:val="20"/>
-          <w:szCs w:val="20"/>
-        </w:rPr>
-        <w:t xml:space="preserve">, </w:t>
-      </w:r>
-      <w:r>
-        <w:rPr>
-          <w:rFonts w:ascii="Arial" w:hAnsi="Arial" w:cs="Arial"/>
           <w:sz w:val="20"/>
           <w:szCs w:val="20"/>
         </w:rPr>
@@ -5867,7 +5417,6 @@
         <w:t xml:space="preserve"> </w:t>
       </w:r>
       <w:hyperlink r:id="rId15" w:history="1">
-        <w:proofErr w:type="gramStart"/>
         <w:r>
           <w:rPr>
             <w:rStyle w:val="Hyperlink"/>
@@ -5875,9 +5424,204 @@
             <w:sz w:val="20"/>
             <w:szCs w:val="20"/>
           </w:rPr>
-          <w:t>doi:10.1158/0008-5472.CAN</w:t>
+          <w:t>doi:10.1158/0008-5472.CAN-18-1682</w:t>
         </w:r>
-        <w:proofErr w:type="gramEnd"/>
+      </w:hyperlink>
+    </w:p>
+    <w:p>
+      <w:pPr>
+        <w:ind w:left="720"/>
+        <w:rPr>
+          <w:rFonts w:ascii="Arial" w:hAnsi="Arial" w:cs="Arial"/>
+          <w:b/>
+          <w:sz w:val="10"/>
+          <w:szCs w:val="10"/>
+        </w:rPr>
+      </w:pPr>
+    </w:p>
+    <w:p>
+      <w:pPr>
+        <w:jc w:val="both"/>
+        <w:rPr>
+          <w:rFonts w:ascii="Arial" w:hAnsi="Arial" w:cs="Arial"/>
+          <w:i/>
+          <w:sz w:val="20"/>
+          <w:szCs w:val="20"/>
+        </w:rPr>
+      </w:pPr>
+      <w:r>
+        <w:rPr>
+          <w:rFonts w:ascii="Arial" w:hAnsi="Arial" w:cs="Arial"/>
+          <w:b/>
+          <w:bCs/>
+          <w:sz w:val="20"/>
+          <w:szCs w:val="20"/>
+        </w:rPr>
+        <w:t>+</w:t>
+      </w:r>
+      <w:r>
+        <w:rPr>
+          <w:rFonts w:ascii="Arial" w:hAnsi="Arial" w:cs="Arial"/>
+          <w:b/>
+          <w:bCs/>
+          <w:sz w:val="20"/>
+          <w:szCs w:val="20"/>
+        </w:rPr>
+        <w:t xml:space="preserve">6. </w:t>
+      </w:r>
+      <w:r>
+        <w:rPr>
+          <w:rFonts w:ascii="Arial" w:hAnsi="Arial" w:cs="Arial"/>
+          <w:sz w:val="20"/>
+          <w:szCs w:val="20"/>
+        </w:rPr>
+        <w:t xml:space="preserve">Ming Yu*, </w:t>
+      </w:r>
+      <w:r>
+        <w:rPr>
+          <w:rFonts w:ascii="Arial" w:hAnsi="Arial" w:cs="Arial"/>
+          <w:b/>
+          <w:sz w:val="20"/>
+          <w:szCs w:val="20"/>
+        </w:rPr>
+        <w:t xml:space="preserve">Sean </w:t>
+      </w:r>
+      <w:r>
+        <w:rPr>
+          <w:rFonts w:ascii="Arial" w:hAnsi="Arial" w:cs="Arial"/>
+          <w:b/>
+          <w:sz w:val="20"/>
+          <w:szCs w:val="20"/>
+        </w:rPr>
+        <w:t xml:space="preserve">K. </w:t>
+      </w:r>
+      <w:r>
+        <w:rPr>
+          <w:rFonts w:ascii="Arial" w:hAnsi="Arial" w:cs="Arial"/>
+          <w:b/>
+          <w:sz w:val="20"/>
+          <w:szCs w:val="20"/>
+        </w:rPr>
+        <w:t>Maden</w:t>
+      </w:r>
+      <w:r>
+        <w:rPr>
+          <w:rFonts w:ascii="Arial" w:hAnsi="Arial" w:cs="Arial"/>
+          <w:sz w:val="20"/>
+          <w:szCs w:val="20"/>
+        </w:rPr>
+        <w:t xml:space="preserve">*, Matthew Stachler*, </w:t>
+      </w:r>
+      <w:r>
+        <w:rPr>
+          <w:rFonts w:ascii="Arial" w:hAnsi="Arial" w:cs="Arial"/>
+          <w:sz w:val="20"/>
+          <w:szCs w:val="20"/>
+        </w:rPr>
+        <w:t>et</w:t>
+      </w:r>
+      <w:r>
+        <w:rPr>
+          <w:rFonts w:ascii="Arial" w:hAnsi="Arial" w:cs="Arial"/>
+          <w:sz w:val="20"/>
+          <w:szCs w:val="20"/>
+        </w:rPr>
+        <w:t>.</w:t>
+      </w:r>
+      <w:r>
+        <w:rPr>
+          <w:rFonts w:ascii="Arial" w:hAnsi="Arial" w:cs="Arial"/>
+          <w:sz w:val="20"/>
+          <w:szCs w:val="20"/>
+        </w:rPr>
+        <w:t xml:space="preserve"> al.</w:t>
+      </w:r>
+      <w:r>
+        <w:rPr>
+          <w:rFonts w:ascii="Arial" w:hAnsi="Arial" w:cs="Arial"/>
+          <w:sz w:val="20"/>
+          <w:szCs w:val="20"/>
+        </w:rPr>
+        <w:t xml:space="preserve"> </w:t>
+      </w:r>
+      <w:r>
+        <w:rPr>
+          <w:rFonts w:ascii="Arial" w:hAnsi="Arial" w:cs="Arial"/>
+          <w:i/>
+          <w:sz w:val="20"/>
+          <w:szCs w:val="20"/>
+        </w:rPr>
+        <w:t xml:space="preserve">Subtypes of Barrett’s Esophagus and </w:t>
+      </w:r>
+    </w:p>
+    <w:p>
+      <w:pPr>
+        <w:ind w:left="720"/>
+        <w:jc w:val="both"/>
+        <w:rPr>
+          <w:rFonts w:ascii="Arial" w:hAnsi="Arial" w:cs="Arial"/>
+          <w:sz w:val="20"/>
+          <w:szCs w:val="20"/>
+        </w:rPr>
+      </w:pPr>
+      <w:r>
+        <w:rPr>
+          <w:rFonts w:ascii="Arial" w:hAnsi="Arial" w:cs="Arial"/>
+          <w:i/>
+          <w:sz w:val="20"/>
+          <w:szCs w:val="20"/>
+        </w:rPr>
+        <w:t>Esophageal Adenocarcinoma Based on Genome-wide Methylation Analysis</w:t>
+      </w:r>
+      <w:r>
+        <w:rPr>
+          <w:rFonts w:ascii="Arial" w:hAnsi="Arial" w:cs="Arial"/>
+          <w:sz w:val="20"/>
+          <w:szCs w:val="20"/>
+        </w:rPr>
+        <w:t xml:space="preserve">. </w:t>
+      </w:r>
+      <w:r>
+        <w:rPr>
+          <w:rFonts w:ascii="Arial" w:hAnsi="Arial" w:cs="Arial"/>
+          <w:sz w:val="20"/>
+          <w:szCs w:val="20"/>
+        </w:rPr>
+        <w:t>(</w:t>
+      </w:r>
+      <w:r>
+        <w:rPr>
+          <w:rFonts w:ascii="Arial" w:hAnsi="Arial" w:cs="Arial"/>
+          <w:sz w:val="20"/>
+          <w:szCs w:val="20"/>
+        </w:rPr>
+        <w:t>2019</w:t>
+      </w:r>
+      <w:r>
+        <w:rPr>
+          <w:rFonts w:ascii="Arial" w:hAnsi="Arial" w:cs="Arial"/>
+          <w:sz w:val="20"/>
+          <w:szCs w:val="20"/>
+        </w:rPr>
+        <w:t>)</w:t>
+      </w:r>
+      <w:r>
+        <w:rPr>
+          <w:rFonts w:ascii="Arial" w:hAnsi="Arial" w:cs="Arial"/>
+          <w:sz w:val="20"/>
+          <w:szCs w:val="20"/>
+        </w:rPr>
+        <w:t xml:space="preserve"> Gut 68:389-399</w:t>
+      </w:r>
+      <w:r>
+        <w:rPr>
+          <w:rFonts w:ascii="Arial" w:hAnsi="Arial" w:cs="Arial"/>
+          <w:sz w:val="20"/>
+          <w:szCs w:val="20"/>
+        </w:rPr>
+        <w:t xml:space="preserve">, </w:t>
+      </w:r>
+      <w:hyperlink r:id="rId16" w:history="1">
         <w:r>
           <w:rPr>
             <w:rStyle w:val="Hyperlink"/>
@@ -5885,16 +5629,39 @@
             <w:sz w:val="20"/>
             <w:szCs w:val="20"/>
           </w:rPr>
-          <w:t>-18-1682</w:t>
+          <w:t>doi: 10.1136/gutjnl-2017-314544</w:t>
         </w:r>
       </w:hyperlink>
-    </w:p>
-    <w:p>
-      <w:pPr>
-        <w:ind w:left="720"/>
-        <w:rPr>
-          <w:rFonts w:ascii="Arial" w:hAnsi="Arial" w:cs="Arial"/>
-          <w:b/>
+      <w:r>
+        <w:rPr>
+          <w:rFonts w:ascii="Arial" w:hAnsi="Arial" w:cs="Arial"/>
+          <w:sz w:val="20"/>
+          <w:szCs w:val="20"/>
+        </w:rPr>
+        <w:t xml:space="preserve"> *</w:t>
+      </w:r>
+      <w:r>
+        <w:rPr>
+          <w:rFonts w:ascii="Arial" w:hAnsi="Arial" w:cs="Arial"/>
+          <w:sz w:val="20"/>
+          <w:szCs w:val="20"/>
+        </w:rPr>
+        <w:t>first authors</w:t>
+      </w:r>
+      <w:r>
+        <w:rPr>
+          <w:rFonts w:ascii="Arial" w:hAnsi="Arial" w:cs="Arial"/>
+          <w:sz w:val="20"/>
+          <w:szCs w:val="20"/>
+        </w:rPr>
+        <w:t>.</w:t>
+      </w:r>
+    </w:p>
+    <w:p>
+      <w:pPr>
+        <w:jc w:val="both"/>
+        <w:rPr>
+          <w:rFonts w:ascii="Arial" w:hAnsi="Arial" w:cs="Arial"/>
           <w:sz w:val="10"/>
           <w:szCs w:val="10"/>
         </w:rPr>
@@ -5905,7 +5672,6 @@
         <w:jc w:val="both"/>
         <w:rPr>
           <w:rFonts w:ascii="Arial" w:hAnsi="Arial" w:cs="Arial"/>
-          <w:i/>
           <w:sz w:val="20"/>
           <w:szCs w:val="20"/>
         </w:rPr>
@@ -5918,119 +5684,15 @@
           <w:sz w:val="20"/>
           <w:szCs w:val="20"/>
         </w:rPr>
-        <w:t>+</w:t>
-      </w:r>
-      <w:r>
-        <w:rPr>
-          <w:rFonts w:ascii="Arial" w:hAnsi="Arial" w:cs="Arial"/>
-          <w:b/>
-          <w:bCs/>
-          <w:sz w:val="20"/>
-          <w:szCs w:val="20"/>
-        </w:rPr>
-        <w:t xml:space="preserve">6. </w:t>
-      </w:r>
-      <w:r>
-        <w:rPr>
-          <w:rFonts w:ascii="Arial" w:hAnsi="Arial" w:cs="Arial"/>
-          <w:sz w:val="20"/>
-          <w:szCs w:val="20"/>
-        </w:rPr>
-        <w:t xml:space="preserve">Ming Yu*, </w:t>
-      </w:r>
-      <w:r>
-        <w:rPr>
-          <w:rFonts w:ascii="Arial" w:hAnsi="Arial" w:cs="Arial"/>
-          <w:b/>
-          <w:sz w:val="20"/>
-          <w:szCs w:val="20"/>
-        </w:rPr>
-        <w:t xml:space="preserve">Sean </w:t>
-      </w:r>
-      <w:r>
-        <w:rPr>
-          <w:rFonts w:ascii="Arial" w:hAnsi="Arial" w:cs="Arial"/>
-          <w:b/>
-          <w:sz w:val="20"/>
-          <w:szCs w:val="20"/>
-        </w:rPr>
-        <w:t xml:space="preserve">K. </w:t>
-      </w:r>
-      <w:r>
-        <w:rPr>
-          <w:rFonts w:ascii="Arial" w:hAnsi="Arial" w:cs="Arial"/>
-          <w:b/>
-          <w:sz w:val="20"/>
-          <w:szCs w:val="20"/>
-        </w:rPr>
-        <w:t>Maden</w:t>
-      </w:r>
-      <w:r>
-        <w:rPr>
-          <w:rFonts w:ascii="Arial" w:hAnsi="Arial" w:cs="Arial"/>
-          <w:sz w:val="20"/>
-          <w:szCs w:val="20"/>
-        </w:rPr>
-        <w:t xml:space="preserve">*, Matthew </w:t>
-      </w:r>
-      <w:proofErr w:type="spellStart"/>
-      <w:r>
-        <w:rPr>
-          <w:rFonts w:ascii="Arial" w:hAnsi="Arial" w:cs="Arial"/>
-          <w:sz w:val="20"/>
-          <w:szCs w:val="20"/>
-        </w:rPr>
-        <w:t>Stachler</w:t>
-      </w:r>
-      <w:proofErr w:type="spellEnd"/>
-      <w:r>
-        <w:rPr>
-          <w:rFonts w:ascii="Arial" w:hAnsi="Arial" w:cs="Arial"/>
-          <w:sz w:val="20"/>
-          <w:szCs w:val="20"/>
-        </w:rPr>
-        <w:t xml:space="preserve">*, </w:t>
-      </w:r>
-      <w:r>
-        <w:rPr>
-          <w:rFonts w:ascii="Arial" w:hAnsi="Arial" w:cs="Arial"/>
-          <w:sz w:val="20"/>
-          <w:szCs w:val="20"/>
-        </w:rPr>
-        <w:t>et</w:t>
-      </w:r>
-      <w:r>
-        <w:rPr>
-          <w:rFonts w:ascii="Arial" w:hAnsi="Arial" w:cs="Arial"/>
-          <w:sz w:val="20"/>
-          <w:szCs w:val="20"/>
-        </w:rPr>
-        <w:t>.</w:t>
-      </w:r>
-      <w:r>
-        <w:rPr>
-          <w:rFonts w:ascii="Arial" w:hAnsi="Arial" w:cs="Arial"/>
-          <w:sz w:val="20"/>
-          <w:szCs w:val="20"/>
-        </w:rPr>
-        <w:t xml:space="preserve"> al.</w:t>
-      </w:r>
-      <w:r>
-        <w:rPr>
-          <w:rFonts w:ascii="Arial" w:hAnsi="Arial" w:cs="Arial"/>
-          <w:sz w:val="20"/>
-          <w:szCs w:val="20"/>
-        </w:rPr>
-        <w:t xml:space="preserve"> </w:t>
-      </w:r>
-      <w:r>
-        <w:rPr>
-          <w:rFonts w:ascii="Arial" w:hAnsi="Arial" w:cs="Arial"/>
-          <w:i/>
-          <w:sz w:val="20"/>
-          <w:szCs w:val="20"/>
-        </w:rPr>
-        <w:t xml:space="preserve">Subtypes of Barrett’s Esophagus and </w:t>
+        <w:t xml:space="preserve">7. </w:t>
+      </w:r>
+      <w:r>
+        <w:rPr>
+          <w:rFonts w:ascii="Arial" w:hAnsi="Arial" w:cs="Arial"/>
+          <w:sz w:val="20"/>
+          <w:szCs w:val="20"/>
+        </w:rPr>
+        <w:t xml:space="preserve">Ludovic Barault, Alessio Amatu, Giulia Siravegna, Agostino Ponzetti, Sebastian Moran, Andrea </w:t>
       </w:r>
     </w:p>
     <w:p>
@@ -6046,11 +5708,35 @@
       <w:r>
         <w:rPr>
           <w:rFonts w:ascii="Arial" w:hAnsi="Arial" w:cs="Arial"/>
-          <w:i/>
-          <w:sz w:val="20"/>
-          <w:szCs w:val="20"/>
-        </w:rPr>
-        <w:t>Esophageal Adenocarcinoma Based on Genome-wide Methylation Analysis</w:t>
+          <w:sz w:val="20"/>
+          <w:szCs w:val="20"/>
+        </w:rPr>
+        <w:t xml:space="preserve">Cassingena, Benedetta Mussolin, Chiara Falcomatà, Alexandra Binder, Carmen Cristiano, Daniele Oddo, Carlotta Cancelliere, Sara Bustreo, Katia Bencardino, </w:t>
+      </w:r>
+      <w:r>
+        <w:rPr>
+          <w:rFonts w:ascii="Arial" w:hAnsi="Arial" w:cs="Arial"/>
+          <w:b/>
+          <w:sz w:val="20"/>
+          <w:szCs w:val="20"/>
+        </w:rPr>
+        <w:t>Sean Maden</w:t>
+      </w:r>
+      <w:r>
+        <w:rPr>
+          <w:rFonts w:ascii="Arial" w:hAnsi="Arial" w:cs="Arial"/>
+          <w:sz w:val="20"/>
+          <w:szCs w:val="20"/>
+        </w:rPr>
+        <w:t>,</w:t>
+      </w:r>
+      <w:r>
+        <w:rPr>
+          <w:rFonts w:ascii="Arial" w:hAnsi="Arial" w:cs="Arial"/>
+          <w:sz w:val="20"/>
+          <w:szCs w:val="20"/>
+        </w:rPr>
+        <w:t xml:space="preserve"> et. al</w:t>
       </w:r>
       <w:r>
         <w:rPr>
@@ -6063,6 +5749,33 @@
       <w:r>
         <w:rPr>
           <w:rFonts w:ascii="Arial" w:hAnsi="Arial" w:cs="Arial"/>
+          <w:bCs/>
+          <w:i/>
+          <w:sz w:val="20"/>
+          <w:szCs w:val="20"/>
+        </w:rPr>
+        <w:t>Discovery of methylated circulating DNA biomarkers for comprehensive non-invasive monitoring of treatment response in metastatic colorectal cancer</w:t>
+      </w:r>
+      <w:r>
+        <w:rPr>
+          <w:rFonts w:ascii="Arial" w:hAnsi="Arial" w:cs="Arial"/>
+          <w:bCs/>
+          <w:sz w:val="20"/>
+          <w:szCs w:val="20"/>
+        </w:rPr>
+        <w:t>.</w:t>
+      </w:r>
+      <w:r>
+        <w:rPr>
+          <w:rFonts w:ascii="Arial" w:hAnsi="Arial" w:cs="Arial"/>
+          <w:sz w:val="20"/>
+          <w:szCs w:val="20"/>
+        </w:rPr>
+        <w:t xml:space="preserve"> </w:t>
+      </w:r>
+      <w:r>
+        <w:rPr>
+          <w:rFonts w:ascii="Arial" w:hAnsi="Arial" w:cs="Arial"/>
           <w:sz w:val="20"/>
           <w:szCs w:val="20"/>
         </w:rPr>
@@ -6074,7 +5787,7 @@
           <w:sz w:val="20"/>
           <w:szCs w:val="20"/>
         </w:rPr>
-        <w:t>2019</w:t>
+        <w:t>2017</w:t>
       </w:r>
       <w:r>
         <w:rPr>
@@ -6090,7 +5803,7 @@
           <w:sz w:val="20"/>
           <w:szCs w:val="20"/>
         </w:rPr>
-        <w:t xml:space="preserve"> Gut 68:389-399</w:t>
+        <w:t xml:space="preserve"> Gut</w:t>
       </w:r>
       <w:r>
         <w:rPr>
@@ -6100,8 +5813,23 @@
         </w:rPr>
         <w:t xml:space="preserve">, </w:t>
       </w:r>
-      <w:hyperlink r:id="rId16" w:history="1">
-        <w:proofErr w:type="spellStart"/>
+      <w:r>
+        <w:rPr>
+          <w:rFonts w:ascii="Arial" w:hAnsi="Arial" w:cs="Arial"/>
+          <w:sz w:val="20"/>
+          <w:szCs w:val="20"/>
+        </w:rPr>
+        <w:t>67(11):1995-2005</w:t>
+      </w:r>
+      <w:r>
+        <w:rPr>
+          <w:rFonts w:ascii="Arial" w:hAnsi="Arial" w:cs="Arial"/>
+          <w:sz w:val="20"/>
+          <w:szCs w:val="20"/>
+        </w:rPr>
+        <w:t xml:space="preserve">, </w:t>
+      </w:r>
+      <w:hyperlink r:id="rId17" w:history="1">
         <w:r>
           <w:rPr>
             <w:rStyle w:val="Hyperlink"/>
@@ -6109,454 +5837,7 @@
             <w:sz w:val="20"/>
             <w:szCs w:val="20"/>
           </w:rPr>
-          <w:t>doi</w:t>
-        </w:r>
-        <w:proofErr w:type="spellEnd"/>
-        <w:r>
-          <w:rPr>
-            <w:rStyle w:val="Hyperlink"/>
-            <w:rFonts w:ascii="Arial" w:hAnsi="Arial" w:cs="Arial"/>
-            <w:sz w:val="20"/>
-            <w:szCs w:val="20"/>
-          </w:rPr>
-          <w:t>: 10.1136/gutjnl-2017-314544</w:t>
-        </w:r>
-      </w:hyperlink>
-      <w:r>
-        <w:rPr>
-          <w:rFonts w:ascii="Arial" w:hAnsi="Arial" w:cs="Arial"/>
-          <w:sz w:val="20"/>
-          <w:szCs w:val="20"/>
-        </w:rPr>
-        <w:t xml:space="preserve"> *</w:t>
-      </w:r>
-      <w:r>
-        <w:rPr>
-          <w:rFonts w:ascii="Arial" w:hAnsi="Arial" w:cs="Arial"/>
-          <w:sz w:val="20"/>
-          <w:szCs w:val="20"/>
-        </w:rPr>
-        <w:t>first authors</w:t>
-      </w:r>
-      <w:r>
-        <w:rPr>
-          <w:rFonts w:ascii="Arial" w:hAnsi="Arial" w:cs="Arial"/>
-          <w:sz w:val="20"/>
-          <w:szCs w:val="20"/>
-        </w:rPr>
-        <w:t>.</w:t>
-      </w:r>
-    </w:p>
-    <w:p>
-      <w:pPr>
-        <w:jc w:val="both"/>
-        <w:rPr>
-          <w:rFonts w:ascii="Arial" w:hAnsi="Arial" w:cs="Arial"/>
-          <w:sz w:val="10"/>
-          <w:szCs w:val="10"/>
-        </w:rPr>
-      </w:pPr>
-    </w:p>
-    <w:p>
-      <w:pPr>
-        <w:jc w:val="both"/>
-        <w:rPr>
-          <w:rFonts w:ascii="Arial" w:hAnsi="Arial" w:cs="Arial"/>
-          <w:sz w:val="20"/>
-          <w:szCs w:val="20"/>
-        </w:rPr>
-      </w:pPr>
-      <w:r>
-        <w:rPr>
-          <w:rFonts w:ascii="Arial" w:hAnsi="Arial" w:cs="Arial"/>
-          <w:b/>
-          <w:bCs/>
-          <w:sz w:val="20"/>
-          <w:szCs w:val="20"/>
-        </w:rPr>
-        <w:t xml:space="preserve">7. </w:t>
-      </w:r>
-      <w:proofErr w:type="spellStart"/>
-      <w:r>
-        <w:rPr>
-          <w:rFonts w:ascii="Arial" w:hAnsi="Arial" w:cs="Arial"/>
-          <w:sz w:val="20"/>
-          <w:szCs w:val="20"/>
-        </w:rPr>
-        <w:t>Ludovic</w:t>
-      </w:r>
-      <w:proofErr w:type="spellEnd"/>
-      <w:r>
-        <w:rPr>
-          <w:rFonts w:ascii="Arial" w:hAnsi="Arial" w:cs="Arial"/>
-          <w:sz w:val="20"/>
-          <w:szCs w:val="20"/>
-        </w:rPr>
-        <w:t xml:space="preserve"> </w:t>
-      </w:r>
-      <w:proofErr w:type="spellStart"/>
-      <w:r>
-        <w:rPr>
-          <w:rFonts w:ascii="Arial" w:hAnsi="Arial" w:cs="Arial"/>
-          <w:sz w:val="20"/>
-          <w:szCs w:val="20"/>
-        </w:rPr>
-        <w:t>Barault</w:t>
-      </w:r>
-      <w:proofErr w:type="spellEnd"/>
-      <w:r>
-        <w:rPr>
-          <w:rFonts w:ascii="Arial" w:hAnsi="Arial" w:cs="Arial"/>
-          <w:sz w:val="20"/>
-          <w:szCs w:val="20"/>
-        </w:rPr>
-        <w:t xml:space="preserve">, Alessio </w:t>
-      </w:r>
-      <w:proofErr w:type="spellStart"/>
-      <w:r>
-        <w:rPr>
-          <w:rFonts w:ascii="Arial" w:hAnsi="Arial" w:cs="Arial"/>
-          <w:sz w:val="20"/>
-          <w:szCs w:val="20"/>
-        </w:rPr>
-        <w:t>Amatu</w:t>
-      </w:r>
-      <w:proofErr w:type="spellEnd"/>
-      <w:r>
-        <w:rPr>
-          <w:rFonts w:ascii="Arial" w:hAnsi="Arial" w:cs="Arial"/>
-          <w:sz w:val="20"/>
-          <w:szCs w:val="20"/>
-        </w:rPr>
-        <w:t xml:space="preserve">, Giulia </w:t>
-      </w:r>
-      <w:proofErr w:type="spellStart"/>
-      <w:r>
-        <w:rPr>
-          <w:rFonts w:ascii="Arial" w:hAnsi="Arial" w:cs="Arial"/>
-          <w:sz w:val="20"/>
-          <w:szCs w:val="20"/>
-        </w:rPr>
-        <w:t>Siravegna</w:t>
-      </w:r>
-      <w:proofErr w:type="spellEnd"/>
-      <w:r>
-        <w:rPr>
-          <w:rFonts w:ascii="Arial" w:hAnsi="Arial" w:cs="Arial"/>
-          <w:sz w:val="20"/>
-          <w:szCs w:val="20"/>
-        </w:rPr>
-        <w:t xml:space="preserve">, Agostino </w:t>
-      </w:r>
-      <w:proofErr w:type="spellStart"/>
-      <w:r>
-        <w:rPr>
-          <w:rFonts w:ascii="Arial" w:hAnsi="Arial" w:cs="Arial"/>
-          <w:sz w:val="20"/>
-          <w:szCs w:val="20"/>
-        </w:rPr>
-        <w:t>Ponzetti</w:t>
-      </w:r>
-      <w:proofErr w:type="spellEnd"/>
-      <w:r>
-        <w:rPr>
-          <w:rFonts w:ascii="Arial" w:hAnsi="Arial" w:cs="Arial"/>
-          <w:sz w:val="20"/>
-          <w:szCs w:val="20"/>
-        </w:rPr>
-        <w:t xml:space="preserve">, Sebastian Moran, Andrea </w:t>
-      </w:r>
-    </w:p>
-    <w:p>
-      <w:pPr>
-        <w:ind w:left="720"/>
-        <w:jc w:val="both"/>
-        <w:rPr>
-          <w:rFonts w:ascii="Arial" w:hAnsi="Arial" w:cs="Arial"/>
-          <w:sz w:val="20"/>
-          <w:szCs w:val="20"/>
-        </w:rPr>
-      </w:pPr>
-      <w:proofErr w:type="spellStart"/>
-      <w:r>
-        <w:rPr>
-          <w:rFonts w:ascii="Arial" w:hAnsi="Arial" w:cs="Arial"/>
-          <w:sz w:val="20"/>
-          <w:szCs w:val="20"/>
-        </w:rPr>
-        <w:t>Cassingena</w:t>
-      </w:r>
-      <w:proofErr w:type="spellEnd"/>
-      <w:r>
-        <w:rPr>
-          <w:rFonts w:ascii="Arial" w:hAnsi="Arial" w:cs="Arial"/>
-          <w:sz w:val="20"/>
-          <w:szCs w:val="20"/>
-        </w:rPr>
-        <w:t xml:space="preserve">, </w:t>
-      </w:r>
-      <w:proofErr w:type="spellStart"/>
-      <w:r>
-        <w:rPr>
-          <w:rFonts w:ascii="Arial" w:hAnsi="Arial" w:cs="Arial"/>
-          <w:sz w:val="20"/>
-          <w:szCs w:val="20"/>
-        </w:rPr>
-        <w:t>Benedetta</w:t>
-      </w:r>
-      <w:proofErr w:type="spellEnd"/>
-      <w:r>
-        <w:rPr>
-          <w:rFonts w:ascii="Arial" w:hAnsi="Arial" w:cs="Arial"/>
-          <w:sz w:val="20"/>
-          <w:szCs w:val="20"/>
-        </w:rPr>
-        <w:t xml:space="preserve"> </w:t>
-      </w:r>
-      <w:proofErr w:type="spellStart"/>
-      <w:r>
-        <w:rPr>
-          <w:rFonts w:ascii="Arial" w:hAnsi="Arial" w:cs="Arial"/>
-          <w:sz w:val="20"/>
-          <w:szCs w:val="20"/>
-        </w:rPr>
-        <w:t>Mussolin</w:t>
-      </w:r>
-      <w:proofErr w:type="spellEnd"/>
-      <w:r>
-        <w:rPr>
-          <w:rFonts w:ascii="Arial" w:hAnsi="Arial" w:cs="Arial"/>
-          <w:sz w:val="20"/>
-          <w:szCs w:val="20"/>
-        </w:rPr>
-        <w:t xml:space="preserve">, Chiara </w:t>
-      </w:r>
-      <w:proofErr w:type="spellStart"/>
-      <w:r>
-        <w:rPr>
-          <w:rFonts w:ascii="Arial" w:hAnsi="Arial" w:cs="Arial"/>
-          <w:sz w:val="20"/>
-          <w:szCs w:val="20"/>
-        </w:rPr>
-        <w:t>Falcomatà</w:t>
-      </w:r>
-      <w:proofErr w:type="spellEnd"/>
-      <w:r>
-        <w:rPr>
-          <w:rFonts w:ascii="Arial" w:hAnsi="Arial" w:cs="Arial"/>
-          <w:sz w:val="20"/>
-          <w:szCs w:val="20"/>
-        </w:rPr>
-        <w:t xml:space="preserve">, Alexandra Binder, Carmen Cristiano, Daniele </w:t>
-      </w:r>
-      <w:proofErr w:type="spellStart"/>
-      <w:r>
-        <w:rPr>
-          <w:rFonts w:ascii="Arial" w:hAnsi="Arial" w:cs="Arial"/>
-          <w:sz w:val="20"/>
-          <w:szCs w:val="20"/>
-        </w:rPr>
-        <w:t>Oddo</w:t>
-      </w:r>
-      <w:proofErr w:type="spellEnd"/>
-      <w:r>
-        <w:rPr>
-          <w:rFonts w:ascii="Arial" w:hAnsi="Arial" w:cs="Arial"/>
-          <w:sz w:val="20"/>
-          <w:szCs w:val="20"/>
-        </w:rPr>
-        <w:t xml:space="preserve">, Carlotta </w:t>
-      </w:r>
-      <w:proofErr w:type="spellStart"/>
-      <w:r>
-        <w:rPr>
-          <w:rFonts w:ascii="Arial" w:hAnsi="Arial" w:cs="Arial"/>
-          <w:sz w:val="20"/>
-          <w:szCs w:val="20"/>
-        </w:rPr>
-        <w:t>Cancelliere</w:t>
-      </w:r>
-      <w:proofErr w:type="spellEnd"/>
-      <w:r>
-        <w:rPr>
-          <w:rFonts w:ascii="Arial" w:hAnsi="Arial" w:cs="Arial"/>
-          <w:sz w:val="20"/>
-          <w:szCs w:val="20"/>
-        </w:rPr>
-        <w:t xml:space="preserve">, Sara </w:t>
-      </w:r>
-      <w:proofErr w:type="spellStart"/>
-      <w:r>
-        <w:rPr>
-          <w:rFonts w:ascii="Arial" w:hAnsi="Arial" w:cs="Arial"/>
-          <w:sz w:val="20"/>
-          <w:szCs w:val="20"/>
-        </w:rPr>
-        <w:t>Bustreo</w:t>
-      </w:r>
-      <w:proofErr w:type="spellEnd"/>
-      <w:r>
-        <w:rPr>
-          <w:rFonts w:ascii="Arial" w:hAnsi="Arial" w:cs="Arial"/>
-          <w:sz w:val="20"/>
-          <w:szCs w:val="20"/>
-        </w:rPr>
-        <w:t xml:space="preserve">, Katia </w:t>
-      </w:r>
-      <w:proofErr w:type="spellStart"/>
-      <w:r>
-        <w:rPr>
-          <w:rFonts w:ascii="Arial" w:hAnsi="Arial" w:cs="Arial"/>
-          <w:sz w:val="20"/>
-          <w:szCs w:val="20"/>
-        </w:rPr>
-        <w:t>Bencardino</w:t>
-      </w:r>
-      <w:proofErr w:type="spellEnd"/>
-      <w:r>
-        <w:rPr>
-          <w:rFonts w:ascii="Arial" w:hAnsi="Arial" w:cs="Arial"/>
-          <w:sz w:val="20"/>
-          <w:szCs w:val="20"/>
-        </w:rPr>
-        <w:t xml:space="preserve">, </w:t>
-      </w:r>
-      <w:r>
-        <w:rPr>
-          <w:rFonts w:ascii="Arial" w:hAnsi="Arial" w:cs="Arial"/>
-          <w:b/>
-          <w:sz w:val="20"/>
-          <w:szCs w:val="20"/>
-        </w:rPr>
-        <w:t>Sean Maden</w:t>
-      </w:r>
-      <w:r>
-        <w:rPr>
-          <w:rFonts w:ascii="Arial" w:hAnsi="Arial" w:cs="Arial"/>
-          <w:sz w:val="20"/>
-          <w:szCs w:val="20"/>
-        </w:rPr>
-        <w:t>,</w:t>
-      </w:r>
-      <w:r>
-        <w:rPr>
-          <w:rFonts w:ascii="Arial" w:hAnsi="Arial" w:cs="Arial"/>
-          <w:sz w:val="20"/>
-          <w:szCs w:val="20"/>
-        </w:rPr>
-        <w:t xml:space="preserve"> et. al</w:t>
-      </w:r>
-      <w:r>
-        <w:rPr>
-          <w:rFonts w:ascii="Arial" w:hAnsi="Arial" w:cs="Arial"/>
-          <w:sz w:val="20"/>
-          <w:szCs w:val="20"/>
-        </w:rPr>
-        <w:t xml:space="preserve">. </w:t>
-      </w:r>
-      <w:r>
-        <w:rPr>
-          <w:rFonts w:ascii="Arial" w:hAnsi="Arial" w:cs="Arial"/>
-          <w:bCs/>
-          <w:i/>
-          <w:sz w:val="20"/>
-          <w:szCs w:val="20"/>
-        </w:rPr>
-        <w:t>Discovery of methylated circulating DNA biomarkers for comprehensive non-invasive monitoring of treatment response in metastatic colorectal cancer</w:t>
-      </w:r>
-      <w:r>
-        <w:rPr>
-          <w:rFonts w:ascii="Arial" w:hAnsi="Arial" w:cs="Arial"/>
-          <w:bCs/>
-          <w:sz w:val="20"/>
-          <w:szCs w:val="20"/>
-        </w:rPr>
-        <w:t>.</w:t>
-      </w:r>
-      <w:r>
-        <w:rPr>
-          <w:rFonts w:ascii="Arial" w:hAnsi="Arial" w:cs="Arial"/>
-          <w:sz w:val="20"/>
-          <w:szCs w:val="20"/>
-        </w:rPr>
-        <w:t xml:space="preserve"> </w:t>
-      </w:r>
-      <w:r>
-        <w:rPr>
-          <w:rFonts w:ascii="Arial" w:hAnsi="Arial" w:cs="Arial"/>
-          <w:sz w:val="20"/>
-          <w:szCs w:val="20"/>
-        </w:rPr>
-        <w:t>(</w:t>
-      </w:r>
-      <w:r>
-        <w:rPr>
-          <w:rFonts w:ascii="Arial" w:hAnsi="Arial" w:cs="Arial"/>
-          <w:sz w:val="20"/>
-          <w:szCs w:val="20"/>
-        </w:rPr>
-        <w:t>2017</w:t>
-      </w:r>
-      <w:r>
-        <w:rPr>
-          <w:rFonts w:ascii="Arial" w:hAnsi="Arial" w:cs="Arial"/>
-          <w:sz w:val="20"/>
-          <w:szCs w:val="20"/>
-        </w:rPr>
-        <w:t>)</w:t>
-      </w:r>
-      <w:r>
-        <w:rPr>
-          <w:rFonts w:ascii="Arial" w:hAnsi="Arial" w:cs="Arial"/>
-          <w:sz w:val="20"/>
-          <w:szCs w:val="20"/>
-        </w:rPr>
-        <w:t xml:space="preserve"> Gut</w:t>
-      </w:r>
-      <w:r>
-        <w:rPr>
-          <w:rFonts w:ascii="Arial" w:hAnsi="Arial" w:cs="Arial"/>
-          <w:sz w:val="20"/>
-          <w:szCs w:val="20"/>
-        </w:rPr>
-        <w:t xml:space="preserve">, </w:t>
-      </w:r>
-      <w:r>
-        <w:rPr>
-          <w:rFonts w:ascii="Arial" w:hAnsi="Arial" w:cs="Arial"/>
-          <w:sz w:val="20"/>
-          <w:szCs w:val="20"/>
-        </w:rPr>
-        <w:t>67(11):1995-2005</w:t>
-      </w:r>
-      <w:r>
-        <w:rPr>
-          <w:rFonts w:ascii="Arial" w:hAnsi="Arial" w:cs="Arial"/>
-          <w:sz w:val="20"/>
-          <w:szCs w:val="20"/>
-        </w:rPr>
-        <w:t xml:space="preserve">, </w:t>
-      </w:r>
-      <w:hyperlink r:id="rId17" w:history="1">
-        <w:proofErr w:type="spellStart"/>
-        <w:r>
-          <w:rPr>
-            <w:rStyle w:val="Hyperlink"/>
-            <w:rFonts w:ascii="Arial" w:hAnsi="Arial" w:cs="Arial"/>
-            <w:sz w:val="20"/>
-            <w:szCs w:val="20"/>
-          </w:rPr>
-          <w:t>doi</w:t>
-        </w:r>
-        <w:proofErr w:type="spellEnd"/>
-        <w:r>
-          <w:rPr>
-            <w:rStyle w:val="Hyperlink"/>
-            <w:rFonts w:ascii="Arial" w:hAnsi="Arial" w:cs="Arial"/>
-            <w:sz w:val="20"/>
-            <w:szCs w:val="20"/>
-          </w:rPr>
-          <w:t>: 10.1136/gutjnl-2016-313372</w:t>
+          <w:t>doi: 10.1136/gutjnl-2016-313372</w:t>
         </w:r>
       </w:hyperlink>
     </w:p>
@@ -6599,43 +5880,7 @@
           <w:sz w:val="20"/>
           <w:szCs w:val="20"/>
         </w:rPr>
-        <w:t xml:space="preserve">Georg E. </w:t>
-      </w:r>
-      <w:proofErr w:type="spellStart"/>
-      <w:r>
-        <w:rPr>
-          <w:rFonts w:ascii="Arial" w:hAnsi="Arial" w:cs="Arial"/>
-          <w:sz w:val="20"/>
-          <w:szCs w:val="20"/>
-        </w:rPr>
-        <w:t>Luebeck</w:t>
-      </w:r>
-      <w:proofErr w:type="spellEnd"/>
-      <w:r>
-        <w:rPr>
-          <w:rFonts w:ascii="Arial" w:hAnsi="Arial" w:cs="Arial"/>
-          <w:sz w:val="20"/>
-          <w:szCs w:val="20"/>
-        </w:rPr>
-        <w:t xml:space="preserve">, Kit </w:t>
-      </w:r>
-      <w:proofErr w:type="spellStart"/>
-      <w:r>
-        <w:rPr>
-          <w:rFonts w:ascii="Arial" w:hAnsi="Arial" w:cs="Arial"/>
-          <w:sz w:val="20"/>
-          <w:szCs w:val="20"/>
-        </w:rPr>
-        <w:t>Curtius</w:t>
-      </w:r>
-      <w:proofErr w:type="spellEnd"/>
-      <w:r>
-        <w:rPr>
-          <w:rFonts w:ascii="Arial" w:hAnsi="Arial" w:cs="Arial"/>
-          <w:sz w:val="20"/>
-          <w:szCs w:val="20"/>
-        </w:rPr>
-        <w:t xml:space="preserve">, William D Hazelton, </w:t>
+        <w:t xml:space="preserve">Georg E. Luebeck, Kit Curtius, William D Hazelton, </w:t>
       </w:r>
       <w:r>
         <w:rPr>
@@ -6829,25 +6074,7 @@
           <w:sz w:val="20"/>
           <w:szCs w:val="20"/>
         </w:rPr>
-        <w:t xml:space="preserve">Kit </w:t>
-      </w:r>
-      <w:proofErr w:type="spellStart"/>
-      <w:r>
-        <w:rPr>
-          <w:rFonts w:ascii="Arial" w:hAnsi="Arial" w:cs="Arial"/>
-          <w:sz w:val="20"/>
-          <w:szCs w:val="20"/>
-        </w:rPr>
-        <w:t>Curtius</w:t>
-      </w:r>
-      <w:proofErr w:type="spellEnd"/>
-      <w:r>
-        <w:rPr>
-          <w:rFonts w:ascii="Arial" w:hAnsi="Arial" w:cs="Arial"/>
-          <w:sz w:val="20"/>
-          <w:szCs w:val="20"/>
-        </w:rPr>
-        <w:t xml:space="preserve">, </w:t>
+        <w:t xml:space="preserve">Kit Curtius, </w:t>
       </w:r>
       <w:r>
         <w:rPr>
@@ -6899,61 +6126,7 @@
           <w:sz w:val="20"/>
           <w:szCs w:val="20"/>
         </w:rPr>
-        <w:t xml:space="preserve">. May 11, </w:t>
-      </w:r>
-      <w:proofErr w:type="gramStart"/>
-      <w:r>
-        <w:rPr>
-          <w:rFonts w:ascii="Arial" w:hAnsi="Arial" w:cs="Arial"/>
-          <w:sz w:val="20"/>
-          <w:szCs w:val="20"/>
-        </w:rPr>
-        <w:t>2016</w:t>
-      </w:r>
-      <w:proofErr w:type="gramEnd"/>
-      <w:r>
-        <w:rPr>
-          <w:rFonts w:ascii="Arial" w:hAnsi="Arial" w:cs="Arial"/>
-          <w:sz w:val="20"/>
-          <w:szCs w:val="20"/>
-        </w:rPr>
-        <w:t xml:space="preserve"> </w:t>
-      </w:r>
-      <w:proofErr w:type="spellStart"/>
-      <w:r>
-        <w:rPr>
-          <w:rFonts w:ascii="Arial" w:hAnsi="Arial" w:cs="Arial"/>
-          <w:sz w:val="20"/>
-          <w:szCs w:val="20"/>
-        </w:rPr>
-        <w:t>PLoS</w:t>
-      </w:r>
-      <w:proofErr w:type="spellEnd"/>
-      <w:r>
-        <w:rPr>
-          <w:rFonts w:ascii="Arial" w:hAnsi="Arial" w:cs="Arial"/>
-          <w:sz w:val="20"/>
-          <w:szCs w:val="20"/>
-        </w:rPr>
-        <w:t xml:space="preserve"> </w:t>
-      </w:r>
-      <w:proofErr w:type="spellStart"/>
-      <w:r>
-        <w:rPr>
-          <w:rFonts w:ascii="Arial" w:hAnsi="Arial" w:cs="Arial"/>
-          <w:sz w:val="20"/>
-          <w:szCs w:val="20"/>
-        </w:rPr>
-        <w:t>Comput</w:t>
-      </w:r>
-      <w:proofErr w:type="spellEnd"/>
-      <w:r>
-        <w:rPr>
-          <w:rFonts w:ascii="Arial" w:hAnsi="Arial" w:cs="Arial"/>
-          <w:sz w:val="20"/>
-          <w:szCs w:val="20"/>
-        </w:rPr>
-        <w:t xml:space="preserve"> Bio.</w:t>
+        <w:t>. May 11, 2016 PLoS Comput Bio.</w:t>
       </w:r>
       <w:r>
         <w:rPr>
@@ -7118,27 +6291,7 @@
           <w:sz w:val="20"/>
           <w:szCs w:val="20"/>
         </w:rPr>
-        <w:t xml:space="preserve">Dietary fatty acid intake is associated with </w:t>
-      </w:r>
-      <w:proofErr w:type="spellStart"/>
-      <w:r>
-        <w:rPr>
-          <w:rFonts w:ascii="Arial" w:hAnsi="Arial" w:cs="Arial"/>
-          <w:i/>
-          <w:sz w:val="20"/>
-          <w:szCs w:val="20"/>
-        </w:rPr>
-        <w:t>paraoxonase</w:t>
-      </w:r>
-      <w:proofErr w:type="spellEnd"/>
-      <w:r>
-        <w:rPr>
-          <w:rFonts w:ascii="Arial" w:hAnsi="Arial" w:cs="Arial"/>
-          <w:i/>
-          <w:sz w:val="20"/>
-          <w:szCs w:val="20"/>
-        </w:rPr>
-        <w:t xml:space="preserve"> </w:t>
+        <w:t xml:space="preserve">Dietary fatty acid intake is associated with paraoxonase </w:t>
       </w:r>
     </w:p>
     <w:p>
@@ -7315,9 +6468,8 @@
           <w:iCs/>
           <w:u w:val="single"/>
         </w:rPr>
-        <w:t xml:space="preserve">, </w:t>
-      </w:r>
-      <w:proofErr w:type="gramStart"/>
+        <w:t>, etc.)</w:t>
+      </w:r>
       <w:r>
         <w:rPr>
           <w:rFonts w:ascii="Arial" w:hAnsi="Arial" w:cs="Arial"/>
@@ -7326,28 +6478,7 @@
           <w:iCs/>
           <w:u w:val="single"/>
         </w:rPr>
-        <w:t>etc.)</w:t>
-      </w:r>
-      <w:r>
-        <w:rPr>
-          <w:rFonts w:ascii="Arial" w:hAnsi="Arial" w:cs="Arial"/>
-          <w:b/>
-          <w:i/>
-          <w:iCs/>
-          <w:u w:val="single"/>
-        </w:rPr>
-        <w:t>_</w:t>
-      </w:r>
-      <w:proofErr w:type="gramEnd"/>
-      <w:r>
-        <w:rPr>
-          <w:rFonts w:ascii="Arial" w:hAnsi="Arial" w:cs="Arial"/>
-          <w:b/>
-          <w:i/>
-          <w:iCs/>
-          <w:u w:val="single"/>
-        </w:rPr>
-        <w:t>___________________</w:t>
+        <w:t>____________________</w:t>
       </w:r>
     </w:p>
     <w:p>
@@ -7474,7 +6605,6 @@
         </w:rPr>
         <w:t xml:space="preserve">(2022) </w:t>
       </w:r>
-      <w:proofErr w:type="spellStart"/>
       <w:r>
         <w:rPr>
           <w:rFonts w:ascii="Arial" w:hAnsi="Arial" w:cs="Arial"/>
@@ -7489,16 +6619,7 @@
           <w:sz w:val="20"/>
           <w:szCs w:val="20"/>
         </w:rPr>
-        <w:t>ioRxiv</w:t>
-      </w:r>
-      <w:proofErr w:type="spellEnd"/>
-      <w:r>
-        <w:rPr>
-          <w:rFonts w:ascii="Arial" w:hAnsi="Arial" w:cs="Arial"/>
-          <w:sz w:val="20"/>
-          <w:szCs w:val="20"/>
-        </w:rPr>
-        <w:t xml:space="preserve"> 2022.03.11.484016; </w:t>
+        <w:t xml:space="preserve">ioRxiv 2022.03.11.484016; </w:t>
       </w:r>
       <w:hyperlink r:id="rId21" w:history="1">
         <w:r>
@@ -7659,25 +6780,7 @@
           <w:sz w:val="20"/>
           <w:szCs w:val="20"/>
         </w:rPr>
-        <w:t xml:space="preserve"> </w:t>
-      </w:r>
-      <w:proofErr w:type="spellStart"/>
-      <w:r>
-        <w:rPr>
-          <w:rFonts w:ascii="Arial" w:hAnsi="Arial" w:cs="Arial"/>
-          <w:sz w:val="20"/>
-          <w:szCs w:val="20"/>
-        </w:rPr>
-        <w:t>BioRxiv</w:t>
-      </w:r>
-      <w:proofErr w:type="spellEnd"/>
-      <w:r>
-        <w:rPr>
-          <w:rFonts w:ascii="Arial" w:hAnsi="Arial" w:cs="Arial"/>
-          <w:sz w:val="20"/>
-          <w:szCs w:val="20"/>
-        </w:rPr>
-        <w:t>, 632166</w:t>
+        <w:t xml:space="preserve"> BioRxiv, 632166</w:t>
       </w:r>
       <w:r>
         <w:rPr>
@@ -7998,7 +7101,6 @@
         </w:rPr>
         <w:t xml:space="preserve">, Kasper D. Hansen, </w:t>
       </w:r>
-      <w:proofErr w:type="spellStart"/>
       <w:r>
         <w:rPr>
           <w:rFonts w:ascii="Arial" w:hAnsi="Arial" w:cs="Arial"/>
@@ -8007,7 +7109,6 @@
         </w:rPr>
         <w:t>Abhi</w:t>
       </w:r>
-      <w:proofErr w:type="spellEnd"/>
       <w:r>
         <w:rPr>
           <w:rFonts w:ascii="Arial" w:hAnsi="Arial" w:cs="Arial"/>
@@ -8130,25 +7231,7 @@
           <w:sz w:val="20"/>
           <w:szCs w:val="20"/>
         </w:rPr>
-        <w:t xml:space="preserve">, Kasper D. Hansen, </w:t>
-      </w:r>
-      <w:proofErr w:type="spellStart"/>
-      <w:r>
-        <w:rPr>
-          <w:rFonts w:ascii="Arial" w:hAnsi="Arial" w:cs="Arial"/>
-          <w:sz w:val="20"/>
-          <w:szCs w:val="20"/>
-        </w:rPr>
-        <w:t>Abhinov</w:t>
-      </w:r>
-      <w:proofErr w:type="spellEnd"/>
-      <w:r>
-        <w:rPr>
-          <w:rFonts w:ascii="Arial" w:hAnsi="Arial" w:cs="Arial"/>
-          <w:sz w:val="20"/>
-          <w:szCs w:val="20"/>
-        </w:rPr>
-        <w:t xml:space="preserve"> Nellore. </w:t>
+        <w:t xml:space="preserve">, Kasper D. Hansen, Abhinov Nellore. </w:t>
       </w:r>
       <w:r>
         <w:rPr>
@@ -8262,9 +7345,19 @@
           <w:szCs w:val="20"/>
           <w:shd w:val="clear" w:color="auto" w:fill="FFFFFF"/>
         </w:rPr>
-        <w:t xml:space="preserve">Mitra </w:t>
-      </w:r>
-      <w:proofErr w:type="spellStart"/>
+        <w:t xml:space="preserve">Mitra Barahimi, </w:t>
+      </w:r>
+      <w:r>
+        <w:rPr>
+          <w:rFonts w:ascii="Arial" w:eastAsia="Times New Roman" w:hAnsi="Arial" w:cs="Arial"/>
+          <w:b/>
+          <w:color w:val="222222"/>
+          <w:sz w:val="20"/>
+          <w:szCs w:val="20"/>
+          <w:shd w:val="clear" w:color="auto" w:fill="FFFFFF"/>
+        </w:rPr>
+        <w:t>Sean Maden</w:t>
+      </w:r>
       <w:r>
         <w:rPr>
           <w:rFonts w:ascii="Arial" w:eastAsia="Times New Roman" w:hAnsi="Arial" w:cs="Arial"/>
@@ -8273,9 +7366,8 @@
           <w:szCs w:val="20"/>
           <w:shd w:val="clear" w:color="auto" w:fill="FFFFFF"/>
         </w:rPr>
-        <w:t>Barahimi</w:t>
-      </w:r>
-      <w:proofErr w:type="spellEnd"/>
+        <w:t xml:space="preserve">, </w:t>
+      </w:r>
       <w:r>
         <w:rPr>
           <w:rFonts w:ascii="Arial" w:eastAsia="Times New Roman" w:hAnsi="Arial" w:cs="Arial"/>
@@ -8284,37 +7376,6 @@
           <w:szCs w:val="20"/>
           <w:shd w:val="clear" w:color="auto" w:fill="FFFFFF"/>
         </w:rPr>
-        <w:t xml:space="preserve">, </w:t>
-      </w:r>
-      <w:r>
-        <w:rPr>
-          <w:rFonts w:ascii="Arial" w:eastAsia="Times New Roman" w:hAnsi="Arial" w:cs="Arial"/>
-          <w:b/>
-          <w:color w:val="222222"/>
-          <w:sz w:val="20"/>
-          <w:szCs w:val="20"/>
-          <w:shd w:val="clear" w:color="auto" w:fill="FFFFFF"/>
-        </w:rPr>
-        <w:t>Sean Maden</w:t>
-      </w:r>
-      <w:r>
-        <w:rPr>
-          <w:rFonts w:ascii="Arial" w:eastAsia="Times New Roman" w:hAnsi="Arial" w:cs="Arial"/>
-          <w:color w:val="222222"/>
-          <w:sz w:val="20"/>
-          <w:szCs w:val="20"/>
-          <w:shd w:val="clear" w:color="auto" w:fill="FFFFFF"/>
-        </w:rPr>
-        <w:t xml:space="preserve">, </w:t>
-      </w:r>
-      <w:r>
-        <w:rPr>
-          <w:rFonts w:ascii="Arial" w:eastAsia="Times New Roman" w:hAnsi="Arial" w:cs="Arial"/>
-          <w:color w:val="222222"/>
-          <w:sz w:val="20"/>
-          <w:szCs w:val="20"/>
-          <w:shd w:val="clear" w:color="auto" w:fill="FFFFFF"/>
-        </w:rPr>
         <w:t>et. al</w:t>
       </w:r>
       <w:r>
@@ -8421,25 +7482,7 @@
           <w:sz w:val="20"/>
           <w:szCs w:val="20"/>
         </w:rPr>
-        <w:t xml:space="preserve">. (poster) Erik J. Snider, E. Georg </w:t>
-      </w:r>
-      <w:proofErr w:type="spellStart"/>
-      <w:r>
-        <w:rPr>
-          <w:rFonts w:ascii="Arial" w:hAnsi="Arial" w:cs="Arial"/>
-          <w:sz w:val="20"/>
-          <w:szCs w:val="20"/>
-        </w:rPr>
-        <w:t>Luebeck</w:t>
-      </w:r>
-      <w:proofErr w:type="spellEnd"/>
-      <w:r>
-        <w:rPr>
-          <w:rFonts w:ascii="Arial" w:hAnsi="Arial" w:cs="Arial"/>
-          <w:sz w:val="20"/>
-          <w:szCs w:val="20"/>
-        </w:rPr>
-        <w:t xml:space="preserve">, Ming Yu, Kelly T. Carter, </w:t>
+        <w:t xml:space="preserve">. (poster) Erik J. Snider, E. Georg Luebeck, Ming Yu, Kelly T. Carter, </w:t>
       </w:r>
       <w:r>
         <w:rPr>
@@ -8647,25 +7690,7 @@
           <w:sz w:val="20"/>
           <w:szCs w:val="20"/>
         </w:rPr>
-        <w:t xml:space="preserve">Mitra </w:t>
-      </w:r>
-      <w:proofErr w:type="spellStart"/>
-      <w:r>
-        <w:rPr>
-          <w:rFonts w:ascii="Arial" w:hAnsi="Arial" w:cs="Arial"/>
-          <w:sz w:val="20"/>
-          <w:szCs w:val="20"/>
-        </w:rPr>
-        <w:t>Barahimi</w:t>
-      </w:r>
-      <w:proofErr w:type="spellEnd"/>
-      <w:r>
-        <w:rPr>
-          <w:rFonts w:ascii="Arial" w:hAnsi="Arial" w:cs="Arial"/>
-          <w:sz w:val="20"/>
-          <w:szCs w:val="20"/>
-        </w:rPr>
-        <w:t>,</w:t>
+        <w:t>Mitra Barahimi,</w:t>
       </w:r>
       <w:r>
         <w:rPr>
@@ -8744,27 +7769,7 @@
           <w:sz w:val="20"/>
           <w:szCs w:val="20"/>
         </w:rPr>
-        <w:t xml:space="preserve">Validation of Potential Field Cancerization Molecular Markers That Associate </w:t>
-      </w:r>
-      <w:proofErr w:type="gramStart"/>
-      <w:r>
-        <w:rPr>
-          <w:rFonts w:ascii="Arial" w:hAnsi="Arial" w:cs="Arial"/>
-          <w:i/>
-          <w:sz w:val="20"/>
-          <w:szCs w:val="20"/>
-        </w:rPr>
-        <w:t>With</w:t>
-      </w:r>
-      <w:proofErr w:type="gramEnd"/>
-      <w:r>
-        <w:rPr>
-          <w:rFonts w:ascii="Arial" w:hAnsi="Arial" w:cs="Arial"/>
-          <w:i/>
-          <w:sz w:val="20"/>
-          <w:szCs w:val="20"/>
-        </w:rPr>
-        <w:t xml:space="preserve"> Metachronous Polyp Formation</w:t>
+        <w:t>Validation of Potential Field Cancerization Molecular Markers That Associate With Metachronous Polyp Formation</w:t>
       </w:r>
       <w:r>
         <w:rPr>
@@ -9006,25 +8011,7 @@
           <w:sz w:val="20"/>
           <w:szCs w:val="20"/>
         </w:rPr>
-        <w:t xml:space="preserve"> and Georg </w:t>
-      </w:r>
-      <w:proofErr w:type="spellStart"/>
-      <w:r>
-        <w:rPr>
-          <w:rFonts w:ascii="Arial" w:hAnsi="Arial" w:cs="Arial"/>
-          <w:sz w:val="20"/>
-          <w:szCs w:val="20"/>
-        </w:rPr>
-        <w:t>Luebeck</w:t>
-      </w:r>
-      <w:proofErr w:type="spellEnd"/>
-      <w:r>
-        <w:rPr>
-          <w:rFonts w:ascii="Arial" w:hAnsi="Arial" w:cs="Arial"/>
-          <w:sz w:val="20"/>
-          <w:szCs w:val="20"/>
-        </w:rPr>
-        <w:t xml:space="preserve">*, </w:t>
+        <w:t xml:space="preserve"> and Georg Luebeck*, </w:t>
       </w:r>
       <w:r>
         <w:rPr>
@@ -9312,25 +8299,7 @@
           <w:sz w:val="20"/>
           <w:szCs w:val="20"/>
         </w:rPr>
-        <w:t xml:space="preserve">*, Ming Yu*, Matthew </w:t>
-      </w:r>
-      <w:proofErr w:type="spellStart"/>
-      <w:r>
-        <w:rPr>
-          <w:rFonts w:ascii="Arial" w:hAnsi="Arial" w:cs="Arial"/>
-          <w:sz w:val="20"/>
-          <w:szCs w:val="20"/>
-        </w:rPr>
-        <w:t>Stachler</w:t>
-      </w:r>
-      <w:proofErr w:type="spellEnd"/>
-      <w:r>
-        <w:rPr>
-          <w:rFonts w:ascii="Arial" w:hAnsi="Arial" w:cs="Arial"/>
-          <w:sz w:val="20"/>
-          <w:szCs w:val="20"/>
-        </w:rPr>
-        <w:t xml:space="preserve">*, </w:t>
+        <w:t xml:space="preserve">*, Ming Yu*, Matthew Stachler*, </w:t>
       </w:r>
       <w:r>
         <w:rPr>
@@ -9844,23 +8813,13 @@
         </w:rPr>
         <w:t xml:space="preserve">, </w:t>
       </w:r>
-      <w:proofErr w:type="gramStart"/>
-      <w:r>
-        <w:rPr>
-          <w:rFonts w:ascii="Arial" w:hAnsi="Arial" w:cs="Arial"/>
-          <w:sz w:val="20"/>
-          <w:szCs w:val="20"/>
-        </w:rPr>
-        <w:t>Fall</w:t>
-      </w:r>
-      <w:proofErr w:type="gramEnd"/>
-      <w:r>
-        <w:rPr>
-          <w:rFonts w:ascii="Arial" w:hAnsi="Arial" w:cs="Arial"/>
-          <w:sz w:val="20"/>
-          <w:szCs w:val="20"/>
-        </w:rPr>
-        <w:t xml:space="preserve"> 2012</w:t>
+      <w:r>
+        <w:rPr>
+          <w:rFonts w:ascii="Arial" w:hAnsi="Arial" w:cs="Arial"/>
+          <w:sz w:val="20"/>
+          <w:szCs w:val="20"/>
+        </w:rPr>
+        <w:t>Fall 2012</w:t>
       </w:r>
       <w:r>
         <w:rPr>
@@ -10121,18 +9080,8 @@
           <w:sz w:val="20"/>
           <w:szCs w:val="20"/>
         </w:rPr>
-        <w:t xml:space="preserve">Pharmacogenetics and              </w:t>
-      </w:r>
-      <w:proofErr w:type="spellStart"/>
-      <w:r>
-        <w:rPr>
-          <w:rFonts w:ascii="Arial" w:hAnsi="Arial" w:cs="Arial"/>
-          <w:sz w:val="20"/>
-          <w:szCs w:val="20"/>
-        </w:rPr>
-        <w:t>Toxicogenomics</w:t>
-      </w:r>
-      <w:proofErr w:type="spellEnd"/>
+        <w:t>Pharmacogenetics and              Toxicogenomics</w:t>
+      </w:r>
     </w:p>
     <w:p>
       <w:pPr>
@@ -10403,25 +9352,7 @@
           <w:sz w:val="20"/>
           <w:szCs w:val="20"/>
         </w:rPr>
-        <w:t xml:space="preserve">, </w:t>
-      </w:r>
-      <w:proofErr w:type="gramStart"/>
-      <w:r>
-        <w:rPr>
-          <w:rFonts w:ascii="Arial" w:hAnsi="Arial" w:cs="Arial"/>
-          <w:sz w:val="20"/>
-          <w:szCs w:val="20"/>
-        </w:rPr>
-        <w:t>Fall</w:t>
-      </w:r>
-      <w:proofErr w:type="gramEnd"/>
-      <w:r>
-        <w:rPr>
-          <w:rFonts w:ascii="Arial" w:hAnsi="Arial" w:cs="Arial"/>
-          <w:sz w:val="20"/>
-          <w:szCs w:val="20"/>
-        </w:rPr>
-        <w:t xml:space="preserve"> 2014 - Winter 2015 (no degree obtained)</w:t>
+        <w:t>, Fall 2014 - Winter 2015 (no degree obtained)</w:t>
       </w:r>
     </w:p>
     <w:p>
@@ -11718,7 +10649,6 @@
         </w:rPr>
         <w:t>_</w:t>
       </w:r>
-      <w:proofErr w:type="gramStart"/>
       <w:r>
         <w:rPr>
           <w:rFonts w:ascii="Arial" w:hAnsi="Arial" w:cs="Arial"/>
@@ -11746,7 +10676,6 @@
         </w:rPr>
         <w:tab/>
       </w:r>
-      <w:proofErr w:type="gramEnd"/>
       <w:r>
         <w:rPr>
           <w:rFonts w:ascii="Arial" w:hAnsi="Arial" w:cs="Arial"/>
@@ -11934,7 +10863,6 @@
         </w:rPr>
         <w:t>programming and data science</w:t>
       </w:r>
-      <w:proofErr w:type="gramStart"/>
       <w:r>
         <w:rPr>
           <w:rFonts w:ascii="Arial" w:hAnsi="Arial" w:cs="Arial"/>
@@ -11951,7 +10879,6 @@
         </w:rPr>
         <w:t>..</w:t>
       </w:r>
-      <w:proofErr w:type="gramEnd"/>
       <w:r>
         <w:rPr>
           <w:rFonts w:ascii="Arial" w:hAnsi="Arial" w:cs="Arial"/>
@@ -12008,25 +10935,7 @@
           <w:sz w:val="20"/>
           <w:szCs w:val="20"/>
         </w:rPr>
-        <w:t xml:space="preserve">Twitter (bioinformatics, science news, </w:t>
-      </w:r>
-      <w:proofErr w:type="gramStart"/>
-      <w:r>
-        <w:rPr>
-          <w:rFonts w:ascii="Arial" w:hAnsi="Arial" w:cs="Arial"/>
-          <w:sz w:val="20"/>
-          <w:szCs w:val="20"/>
-        </w:rPr>
-        <w:t>programming)...</w:t>
-      </w:r>
-      <w:proofErr w:type="gramEnd"/>
-      <w:r>
-        <w:rPr>
-          <w:rFonts w:ascii="Arial" w:hAnsi="Arial" w:cs="Arial"/>
-          <w:sz w:val="20"/>
-          <w:szCs w:val="20"/>
-        </w:rPr>
-        <w:t>…………..&lt;https://twitter.com/MadenSean&gt;</w:t>
+        <w:t>Twitter (bioinformatics, science news, programming)...…………..&lt;https://twitter.com/MadenSean&gt;</w:t>
       </w:r>
     </w:p>
     <w:p>
@@ -12077,7 +10986,6 @@
         </w:rPr>
         <w:t>scientific profile</w:t>
       </w:r>
-      <w:proofErr w:type="gramStart"/>
       <w:r>
         <w:rPr>
           <w:rFonts w:ascii="Arial" w:hAnsi="Arial" w:cs="Arial"/>
@@ -12094,7 +11002,6 @@
         </w:rPr>
         <w:t>..</w:t>
       </w:r>
-      <w:proofErr w:type="gramEnd"/>
       <w:r>
         <w:rPr>
           <w:rFonts w:ascii="Arial" w:hAnsi="Arial" w:cs="Arial"/>
@@ -12215,23 +11122,13 @@
         </w:rPr>
         <w:t>……</w:t>
       </w:r>
-      <w:proofErr w:type="gramStart"/>
-      <w:r>
-        <w:rPr>
-          <w:rFonts w:ascii="Arial" w:hAnsi="Arial" w:cs="Arial"/>
-          <w:sz w:val="20"/>
-          <w:szCs w:val="20"/>
-        </w:rPr>
-        <w:t>…..</w:t>
-      </w:r>
-      <w:proofErr w:type="gramEnd"/>
-      <w:r>
-        <w:rPr>
-          <w:rFonts w:ascii="Arial" w:hAnsi="Arial" w:cs="Arial"/>
-          <w:sz w:val="20"/>
-          <w:szCs w:val="20"/>
-        </w:rPr>
-        <w:t>&lt;</w:t>
+      <w:r>
+        <w:rPr>
+          <w:rFonts w:ascii="Arial" w:hAnsi="Arial" w:cs="Arial"/>
+          <w:sz w:val="20"/>
+          <w:szCs w:val="20"/>
+        </w:rPr>
+        <w:t>…..&lt;</w:t>
       </w:r>
       <w:r>
         <w:rPr>
